--- a/The Plight of Flight.docx
+++ b/The Plight of Flight.docx
@@ -397,6 +397,15 @@
     <w:p>
       <w:pPr>
         <w:pStyle w:val="NoSpacing"/>
+        <w:jc w:val="right"/>
+        <w:rPr>
+          <w:rFonts w:ascii="Times New Roman" w:hAnsi="Times New Roman" w:cs="Times New Roman"/>
+        </w:rPr>
+      </w:pPr>
+    </w:p>
+    <w:p>
+      <w:pPr>
+        <w:pStyle w:val="NoSpacing"/>
         <w:jc w:val="both"/>
         <w:rPr>
           <w:rFonts w:ascii="Times New Roman" w:hAnsi="Times New Roman" w:cs="Times New Roman"/>
@@ -415,146 +424,282 @@
     <w:p>
       <w:pPr>
         <w:pStyle w:val="NoSpacing"/>
+        <w:spacing w:before="60"/>
+        <w:jc w:val="both"/>
+        <w:rPr>
+          <w:rFonts w:ascii="Times New Roman" w:hAnsi="Times New Roman" w:cs="Times New Roman"/>
+        </w:rPr>
+      </w:pPr>
+      <w:r>
+        <w:rPr>
+          <w:rFonts w:ascii="Times New Roman" w:hAnsi="Times New Roman" w:cs="Times New Roman"/>
+        </w:rPr>
+        <w:t>Numb with frustration, you glare at the clock for the 30</w:t>
+      </w:r>
+      <w:r>
+        <w:rPr>
+          <w:rFonts w:ascii="Times New Roman" w:hAnsi="Times New Roman" w:cs="Times New Roman"/>
+          <w:vertAlign w:val="superscript"/>
+        </w:rPr>
+        <w:t>th</w:t>
+      </w:r>
+      <w:r>
+        <w:rPr>
+          <w:rFonts w:ascii="Times New Roman" w:hAnsi="Times New Roman" w:cs="Times New Roman"/>
+        </w:rPr>
+        <w:t xml:space="preserve"> time.  A longing glance at the attendant provides no consolation; they can’t usher you onto a plane that hasn’t arrived yet.   </w:t>
+      </w:r>
+      <w:r>
+        <w:rPr>
+          <w:rFonts w:ascii="Times New Roman" w:hAnsi="Times New Roman" w:cs="Times New Roman"/>
+          <w:i/>
+        </w:rPr>
+        <w:t xml:space="preserve">Oh well, </w:t>
+      </w:r>
+      <w:r>
+        <w:rPr>
+          <w:rFonts w:ascii="Times New Roman" w:hAnsi="Times New Roman" w:cs="Times New Roman"/>
+        </w:rPr>
+        <w:t>you think,</w:t>
+      </w:r>
+      <w:r>
+        <w:rPr>
+          <w:rFonts w:ascii="Times New Roman" w:hAnsi="Times New Roman" w:cs="Times New Roman"/>
+          <w:i/>
+        </w:rPr>
+        <w:t xml:space="preserve"> back to Angry Birds</w:t>
+      </w:r>
+      <w:r>
+        <w:rPr>
+          <w:rFonts w:ascii="Times New Roman" w:hAnsi="Times New Roman" w:cs="Times New Roman"/>
+        </w:rPr>
+        <w:t xml:space="preserve">.  Thank goodness for smartphones.  </w:t>
+      </w:r>
+      <w:r>
+        <w:rPr>
+          <w:rFonts w:ascii="Times New Roman" w:hAnsi="Times New Roman" w:cs="Times New Roman"/>
+        </w:rPr>
+        <w:t>Few can boast that flight delays have not affected them in some way</w:t>
+      </w:r>
+      <w:r>
+        <w:rPr>
+          <w:rFonts w:ascii="Times New Roman" w:hAnsi="Times New Roman" w:cs="Times New Roman"/>
+        </w:rPr>
+        <w:t xml:space="preserve"> </w:t>
+      </w:r>
+      <w:r>
+        <w:rPr>
+          <w:rFonts w:ascii="Times New Roman" w:hAnsi="Times New Roman" w:cs="Times New Roman"/>
+        </w:rPr>
+        <w:t xml:space="preserve">and therefore, it is worthwhile to </w:t>
+      </w:r>
+      <w:r>
+        <w:rPr>
+          <w:rFonts w:ascii="Times New Roman" w:hAnsi="Times New Roman" w:cs="Times New Roman"/>
+        </w:rPr>
+        <w:t>ask</w:t>
+      </w:r>
+      <w:r>
+        <w:rPr>
+          <w:rFonts w:ascii="Times New Roman" w:hAnsi="Times New Roman" w:cs="Times New Roman"/>
+        </w:rPr>
+        <w:t xml:space="preserve"> whether </w:t>
+      </w:r>
+      <w:r>
+        <w:rPr>
+          <w:rFonts w:ascii="Times New Roman" w:hAnsi="Times New Roman" w:cs="Times New Roman"/>
+        </w:rPr>
+        <w:t xml:space="preserve">the </w:t>
+      </w:r>
+      <w:r>
+        <w:rPr>
+          <w:rFonts w:ascii="Times New Roman" w:hAnsi="Times New Roman" w:cs="Times New Roman"/>
+        </w:rPr>
+        <w:t>air travel delay for any particular airline is increasing or decreasing</w:t>
+      </w:r>
+      <w:r>
+        <w:rPr>
+          <w:rFonts w:ascii="Times New Roman" w:hAnsi="Times New Roman" w:cs="Times New Roman"/>
+        </w:rPr>
+        <w:t xml:space="preserve"> over time</w:t>
+      </w:r>
+      <w:r>
+        <w:rPr>
+          <w:rFonts w:ascii="Times New Roman" w:hAnsi="Times New Roman" w:cs="Times New Roman"/>
+        </w:rPr>
+        <w:t>.  The purpose of this report is to address this question through analysis of 25 years of flight data from the Bureau of Transportation Statistics</w:t>
+      </w:r>
+      <w:r>
+        <w:rPr>
+          <w:rFonts w:ascii="Times New Roman" w:hAnsi="Times New Roman" w:cs="Times New Roman"/>
+        </w:rPr>
+        <w:t xml:space="preserve"> (BTS)</w:t>
+      </w:r>
+      <w:r>
+        <w:rPr>
+          <w:rFonts w:ascii="Times New Roman" w:hAnsi="Times New Roman" w:cs="Times New Roman"/>
+        </w:rPr>
+        <w:t>.  Additionally, this report wi</w:t>
+      </w:r>
+      <w:r>
+        <w:rPr>
+          <w:rFonts w:ascii="Times New Roman" w:hAnsi="Times New Roman" w:cs="Times New Roman"/>
+        </w:rPr>
+        <w:t>ll explore whether sampling</w:t>
+      </w:r>
+      <w:r>
+        <w:rPr>
+          <w:rFonts w:ascii="Times New Roman" w:hAnsi="Times New Roman" w:cs="Times New Roman"/>
+        </w:rPr>
+        <w:t xml:space="preserve"> flights</w:t>
+      </w:r>
+      <w:r>
+        <w:rPr>
+          <w:rFonts w:ascii="Times New Roman" w:hAnsi="Times New Roman" w:cs="Times New Roman"/>
+        </w:rPr>
+        <w:t xml:space="preserve"> from airlines</w:t>
+      </w:r>
+      <w:r>
+        <w:rPr>
+          <w:rFonts w:ascii="Times New Roman" w:hAnsi="Times New Roman" w:cs="Times New Roman"/>
+        </w:rPr>
+        <w:t xml:space="preserve"> stratified by airport size provides a reasonable estimate of mean delay.</w:t>
+      </w:r>
+    </w:p>
+    <w:p>
+      <w:pPr>
+        <w:pStyle w:val="NoSpacing"/>
         <w:spacing w:before="120"/>
         <w:jc w:val="both"/>
         <w:rPr>
           <w:rFonts w:ascii="Times New Roman" w:hAnsi="Times New Roman" w:cs="Times New Roman"/>
-        </w:rPr>
-      </w:pPr>
-      <w:r>
-        <w:rPr>
-          <w:rFonts w:ascii="Times New Roman" w:hAnsi="Times New Roman" w:cs="Times New Roman"/>
-        </w:rPr>
-        <w:t>Numb with frustration, you gl</w:t>
-      </w:r>
-      <w:r>
-        <w:rPr>
-          <w:rFonts w:ascii="Times New Roman" w:hAnsi="Times New Roman" w:cs="Times New Roman"/>
-        </w:rPr>
-        <w:t>are at the clock for the 30</w:t>
-      </w:r>
-      <w:r>
-        <w:rPr>
-          <w:rFonts w:ascii="Times New Roman" w:hAnsi="Times New Roman" w:cs="Times New Roman"/>
-          <w:vertAlign w:val="superscript"/>
-        </w:rPr>
-        <w:t>th</w:t>
-      </w:r>
-      <w:r>
-        <w:rPr>
-          <w:rFonts w:ascii="Times New Roman" w:hAnsi="Times New Roman" w:cs="Times New Roman"/>
-        </w:rPr>
-        <w:t xml:space="preserve"> time.  A longing glance at the attendant provides no consolation; they can’t usher you onto a plane that hasn’t arrived yet.   </w:t>
-      </w:r>
-      <w:r>
-        <w:rPr>
-          <w:rFonts w:ascii="Times New Roman" w:hAnsi="Times New Roman" w:cs="Times New Roman"/>
-          <w:i/>
-        </w:rPr>
-        <w:t xml:space="preserve">Oh well, </w:t>
-      </w:r>
-      <w:r>
-        <w:rPr>
-          <w:rFonts w:ascii="Times New Roman" w:hAnsi="Times New Roman" w:cs="Times New Roman"/>
-        </w:rPr>
-        <w:t>you think,</w:t>
-      </w:r>
-      <w:r>
-        <w:rPr>
-          <w:rFonts w:ascii="Times New Roman" w:hAnsi="Times New Roman" w:cs="Times New Roman"/>
-          <w:i/>
-        </w:rPr>
-        <w:t xml:space="preserve"> back to Angry Birds</w:t>
-      </w:r>
-      <w:r>
-        <w:rPr>
-          <w:rFonts w:ascii="Times New Roman" w:hAnsi="Times New Roman" w:cs="Times New Roman"/>
-        </w:rPr>
-        <w:t>.  Thank goodness for smartphones.  Few can boast that flight delays have not affected them in some way</w:t>
-      </w:r>
-      <w:r>
-        <w:rPr>
-          <w:rFonts w:ascii="Times New Roman" w:hAnsi="Times New Roman" w:cs="Times New Roman"/>
-        </w:rPr>
-        <w:t xml:space="preserve"> </w:t>
-      </w:r>
-      <w:r>
-        <w:rPr>
-          <w:rFonts w:ascii="Times New Roman" w:hAnsi="Times New Roman" w:cs="Times New Roman"/>
-        </w:rPr>
-        <w:t xml:space="preserve">and therefore, it is worthwhile to </w:t>
-      </w:r>
-      <w:r>
-        <w:rPr>
-          <w:rFonts w:ascii="Times New Roman" w:hAnsi="Times New Roman" w:cs="Times New Roman"/>
-        </w:rPr>
-        <w:t>ask</w:t>
-      </w:r>
-      <w:r>
-        <w:rPr>
-          <w:rFonts w:ascii="Times New Roman" w:hAnsi="Times New Roman" w:cs="Times New Roman"/>
-        </w:rPr>
-        <w:t xml:space="preserve"> whether </w:t>
-      </w:r>
-      <w:r>
-        <w:rPr>
-          <w:rFonts w:ascii="Times New Roman" w:hAnsi="Times New Roman" w:cs="Times New Roman"/>
-        </w:rPr>
-        <w:t xml:space="preserve">the </w:t>
-      </w:r>
-      <w:r>
-        <w:rPr>
-          <w:rFonts w:ascii="Times New Roman" w:hAnsi="Times New Roman" w:cs="Times New Roman"/>
-        </w:rPr>
-        <w:t>air travel delay for any particular airline is increasing or decreasing</w:t>
-      </w:r>
-      <w:r>
-        <w:rPr>
-          <w:rFonts w:ascii="Times New Roman" w:hAnsi="Times New Roman" w:cs="Times New Roman"/>
-        </w:rPr>
-        <w:t xml:space="preserve"> over time</w:t>
-      </w:r>
-      <w:r>
-        <w:rPr>
-          <w:rFonts w:ascii="Times New Roman" w:hAnsi="Times New Roman" w:cs="Times New Roman"/>
-        </w:rPr>
-        <w:t>.  The purpose of this report is to address this question through analysis of 25 years of flight data from the Bureau of Transportation Statistics</w:t>
-      </w:r>
-      <w:r>
-        <w:rPr>
-          <w:rFonts w:ascii="Times New Roman" w:hAnsi="Times New Roman" w:cs="Times New Roman"/>
-        </w:rPr>
-        <w:t xml:space="preserve"> (BTS)</w:t>
-      </w:r>
-      <w:r>
-        <w:rPr>
-          <w:rFonts w:ascii="Times New Roman" w:hAnsi="Times New Roman" w:cs="Times New Roman"/>
-        </w:rPr>
-        <w:t>.  Additionally, this report wi</w:t>
-      </w:r>
-      <w:r>
-        <w:rPr>
-          <w:rFonts w:ascii="Times New Roman" w:hAnsi="Times New Roman" w:cs="Times New Roman"/>
-        </w:rPr>
-        <w:t>ll explore whether sampling</w:t>
-      </w:r>
-      <w:r>
-        <w:rPr>
-          <w:rFonts w:ascii="Times New Roman" w:hAnsi="Times New Roman" w:cs="Times New Roman"/>
-        </w:rPr>
-        <w:t xml:space="preserve"> flights</w:t>
-      </w:r>
-      <w:r>
-        <w:rPr>
-          <w:rFonts w:ascii="Times New Roman" w:hAnsi="Times New Roman" w:cs="Times New Roman"/>
-        </w:rPr>
-        <w:t xml:space="preserve"> from airlines</w:t>
-      </w:r>
-      <w:r>
-        <w:rPr>
-          <w:rFonts w:ascii="Times New Roman" w:hAnsi="Times New Roman" w:cs="Times New Roman"/>
-        </w:rPr>
-        <w:t xml:space="preserve"> stratified by airport size provides a reasonable estimate of mean delay.</w:t>
+          <w:b/>
+        </w:rPr>
+      </w:pPr>
+      <w:r>
+        <w:rPr>
+          <w:rFonts w:ascii="Times New Roman" w:hAnsi="Times New Roman" w:cs="Times New Roman"/>
+          <w:b/>
+        </w:rPr>
+        <w:t>Methods Summary</w:t>
+      </w:r>
+    </w:p>
+    <w:p>
+      <w:pPr>
+        <w:pStyle w:val="NoSpacing"/>
+        <w:spacing w:before="60"/>
+        <w:jc w:val="both"/>
+        <w:rPr>
+          <w:rFonts w:ascii="Times New Roman" w:hAnsi="Times New Roman" w:cs="Times New Roman"/>
+        </w:rPr>
+      </w:pPr>
+      <w:r>
+        <w:rPr>
+          <w:rFonts w:ascii="Times New Roman" w:hAnsi="Times New Roman" w:cs="Times New Roman"/>
+        </w:rPr>
+        <w:t>For a traveler</w:t>
+      </w:r>
+      <w:r>
+        <w:rPr>
+          <w:rFonts w:ascii="Times New Roman" w:hAnsi="Times New Roman" w:cs="Times New Roman"/>
+        </w:rPr>
+        <w:t>, a</w:t>
+      </w:r>
+      <w:r>
+        <w:rPr>
+          <w:rFonts w:ascii="Times New Roman" w:hAnsi="Times New Roman" w:cs="Times New Roman"/>
+        </w:rPr>
+        <w:t xml:space="preserve"> natural choice for</w:t>
+      </w:r>
+      <w:r>
+        <w:rPr>
+          <w:rFonts w:ascii="Times New Roman" w:hAnsi="Times New Roman" w:cs="Times New Roman"/>
+        </w:rPr>
+        <w:t xml:space="preserve"> a measure of total</w:t>
+      </w:r>
+      <w:r>
+        <w:rPr>
+          <w:rFonts w:ascii="Times New Roman" w:hAnsi="Times New Roman" w:cs="Times New Roman"/>
+        </w:rPr>
+        <w:t xml:space="preserve"> flight</w:t>
+      </w:r>
+      <w:r>
+        <w:rPr>
+          <w:rFonts w:ascii="Times New Roman" w:hAnsi="Times New Roman" w:cs="Times New Roman"/>
+        </w:rPr>
+        <w:t xml:space="preserve"> delay is the arrival</w:t>
+      </w:r>
+      <w:r>
+        <w:rPr>
+          <w:rFonts w:ascii="Times New Roman" w:hAnsi="Times New Roman" w:cs="Times New Roman"/>
+        </w:rPr>
+        <w:t xml:space="preserve"> delay,</w:t>
+      </w:r>
+      <w:r>
+        <w:rPr>
+          <w:rFonts w:ascii="Times New Roman" w:hAnsi="Times New Roman" w:cs="Times New Roman"/>
+        </w:rPr>
+        <w:t xml:space="preserve"> defined as the</w:t>
+      </w:r>
+      <w:r>
+        <w:rPr>
+          <w:rFonts w:ascii="Times New Roman" w:hAnsi="Times New Roman" w:cs="Times New Roman"/>
+        </w:rPr>
+        <w:t xml:space="preserve"> difference between the scheduled and actual arrival times.  </w:t>
+      </w:r>
+      <w:r>
+        <w:rPr>
+          <w:rFonts w:ascii="Times New Roman" w:hAnsi="Times New Roman" w:cs="Times New Roman"/>
+        </w:rPr>
+        <w:t>T</w:t>
+      </w:r>
+      <w:r>
+        <w:rPr>
+          <w:rFonts w:ascii="Times New Roman" w:hAnsi="Times New Roman" w:cs="Times New Roman"/>
+        </w:rPr>
+        <w:t xml:space="preserve">his delay </w:t>
+      </w:r>
+      <w:r>
+        <w:rPr>
+          <w:rFonts w:ascii="Times New Roman" w:hAnsi="Times New Roman" w:cs="Times New Roman"/>
+        </w:rPr>
+        <w:t>is</w:t>
+      </w:r>
+      <w:r>
+        <w:rPr>
+          <w:rFonts w:ascii="Times New Roman" w:hAnsi="Times New Roman" w:cs="Times New Roman"/>
+        </w:rPr>
+        <w:t xml:space="preserve"> of foremost interest to a traveler</w:t>
+      </w:r>
+      <w:r>
+        <w:rPr>
+          <w:rFonts w:ascii="Times New Roman" w:hAnsi="Times New Roman" w:cs="Times New Roman"/>
+        </w:rPr>
+        <w:t xml:space="preserve"> as it corresponds with</w:t>
+      </w:r>
+      <w:r>
+        <w:rPr>
+          <w:rFonts w:ascii="Times New Roman" w:hAnsi="Times New Roman" w:cs="Times New Roman"/>
+        </w:rPr>
+        <w:t xml:space="preserve"> their </w:t>
+      </w:r>
+      <w:r>
+        <w:rPr>
+          <w:rFonts w:ascii="Times New Roman" w:hAnsi="Times New Roman" w:cs="Times New Roman"/>
+        </w:rPr>
+        <w:t xml:space="preserve">ultimate </w:t>
+      </w:r>
+      <w:r>
+        <w:rPr>
+          <w:rFonts w:ascii="Times New Roman" w:hAnsi="Times New Roman" w:cs="Times New Roman"/>
+        </w:rPr>
+        <w:t>goal of arriving at their destination on time.</w:t>
+      </w:r>
+      <w:r>
+        <w:rPr>
+          <w:rFonts w:ascii="Times New Roman" w:hAnsi="Times New Roman" w:cs="Times New Roman"/>
+        </w:rPr>
+        <w:t xml:space="preserve">  The arrival delay also has the advantage that a flight which arrives at or earlier than its scheduled time would be considered on time or early, regardless of a late departure.</w:t>
       </w:r>
     </w:p>
     <w:p>
@@ -564,15 +709,188 @@
         <w:jc w:val="both"/>
         <w:rPr>
           <w:rFonts w:ascii="Times New Roman" w:hAnsi="Times New Roman" w:cs="Times New Roman"/>
-          <w:b/>
-        </w:rPr>
-      </w:pPr>
-      <w:r>
-        <w:rPr>
-          <w:rFonts w:ascii="Times New Roman" w:hAnsi="Times New Roman" w:cs="Times New Roman"/>
-          <w:b/>
-        </w:rPr>
-        <w:t>Methods Summary</w:t>
+        </w:rPr>
+      </w:pPr>
+      <w:r>
+        <w:rPr>
+          <w:rFonts w:ascii="Times New Roman" w:hAnsi="Times New Roman" w:cs="Times New Roman"/>
+        </w:rPr>
+        <w:t xml:space="preserve">The BTS data represents the entire population of flights in the United States between 1987 and 2013, so that population </w:t>
+      </w:r>
+      <w:r>
+        <w:rPr>
+          <w:rFonts w:ascii="Times New Roman" w:hAnsi="Times New Roman" w:cs="Times New Roman"/>
+        </w:rPr>
+        <w:t>means and standard deviations a</w:t>
+      </w:r>
+      <w:r>
+        <w:rPr>
+          <w:rFonts w:ascii="Times New Roman" w:hAnsi="Times New Roman" w:cs="Times New Roman"/>
+        </w:rPr>
+        <w:t>re directly calcula</w:t>
+      </w:r>
+      <w:r>
+        <w:rPr>
+          <w:rFonts w:ascii="Times New Roman" w:hAnsi="Times New Roman" w:cs="Times New Roman"/>
+        </w:rPr>
+        <w:t>ble</w:t>
+      </w:r>
+      <w:r>
+        <w:rPr>
+          <w:rFonts w:ascii="Times New Roman" w:hAnsi="Times New Roman" w:cs="Times New Roman"/>
+        </w:rPr>
+        <w:t>.  Additionally, a</w:t>
+      </w:r>
+      <w:r>
+        <w:rPr>
+          <w:rFonts w:ascii="Times New Roman" w:hAnsi="Times New Roman" w:cs="Times New Roman"/>
+        </w:rPr>
+        <w:t xml:space="preserve"> sampling scheme was developed </w:t>
+      </w:r>
+      <w:r>
+        <w:rPr>
+          <w:rFonts w:ascii="Times New Roman" w:hAnsi="Times New Roman" w:cs="Times New Roman"/>
+        </w:rPr>
+        <w:t xml:space="preserve">to address the assumption that </w:t>
+      </w:r>
+      <w:r>
+        <w:rPr>
+          <w:rFonts w:ascii="Times New Roman" w:hAnsi="Times New Roman" w:cs="Times New Roman"/>
+        </w:rPr>
+        <w:t xml:space="preserve">flights originating from airports of similar traffic volume would </w:t>
+      </w:r>
+      <w:r>
+        <w:rPr>
+          <w:rFonts w:ascii="Times New Roman" w:hAnsi="Times New Roman" w:cs="Times New Roman"/>
+        </w:rPr>
+        <w:t>share</w:t>
+      </w:r>
+      <w:r>
+        <w:rPr>
+          <w:rFonts w:ascii="Times New Roman" w:hAnsi="Times New Roman" w:cs="Times New Roman"/>
+        </w:rPr>
+        <w:t xml:space="preserve"> delay patterns.  </w:t>
+      </w:r>
+      <w:r>
+        <w:rPr>
+          <w:rFonts w:ascii="Times New Roman" w:hAnsi="Times New Roman" w:cs="Times New Roman"/>
+        </w:rPr>
+        <w:t>In</w:t>
+      </w:r>
+      <w:r>
+        <w:rPr>
+          <w:rFonts w:ascii="Times New Roman" w:hAnsi="Times New Roman" w:cs="Times New Roman"/>
+        </w:rPr>
+        <w:t xml:space="preserve"> addition to partitioning by carrier and year, data were further stratified into three categories</w:t>
+      </w:r>
+      <w:r>
+        <w:rPr>
+          <w:rFonts w:ascii="Times New Roman" w:hAnsi="Times New Roman" w:cs="Times New Roman"/>
+        </w:rPr>
+        <w:t>.  A</w:t>
+      </w:r>
+      <w:r>
+        <w:rPr>
+          <w:rFonts w:ascii="Times New Roman" w:hAnsi="Times New Roman" w:cs="Times New Roman"/>
+        </w:rPr>
+        <w:t xml:space="preserve">irports with “small,” medium,” and “large” flight volumes were defined </w:t>
+      </w:r>
+      <w:r>
+        <w:rPr>
+          <w:rFonts w:ascii="Times New Roman" w:hAnsi="Times New Roman" w:cs="Times New Roman"/>
+        </w:rPr>
+        <w:t xml:space="preserve">by </w:t>
+      </w:r>
+      <w:r>
+        <w:rPr>
+          <w:rFonts w:ascii="Times New Roman" w:hAnsi="Times New Roman" w:cs="Times New Roman"/>
+          <w:shd w:val="clear" w:color="auto" w:fill="FFFFFF"/>
+        </w:rPr>
+        <w:t>ordering</w:t>
+      </w:r>
+      <w:r>
+        <w:rPr>
+          <w:rFonts w:ascii="Times New Roman" w:hAnsi="Times New Roman" w:cs="Times New Roman"/>
+          <w:shd w:val="clear" w:color="auto" w:fill="FFFFFF"/>
+        </w:rPr>
+        <w:t xml:space="preserve"> the average number of flights from every airport over the last 25 years and dividing them into thirds for the </w:t>
+      </w:r>
+      <w:r>
+        <w:rPr>
+          <w:rFonts w:ascii="Times New Roman" w:hAnsi="Times New Roman" w:cs="Times New Roman"/>
+          <w:shd w:val="clear" w:color="auto" w:fill="FFFFFF"/>
+        </w:rPr>
+        <w:t>aforementioned</w:t>
+      </w:r>
+      <w:r>
+        <w:rPr>
+          <w:rFonts w:ascii="Times New Roman" w:hAnsi="Times New Roman" w:cs="Times New Roman"/>
+          <w:shd w:val="clear" w:color="auto" w:fill="FFFFFF"/>
+        </w:rPr>
+        <w:t xml:space="preserve"> categories.</w:t>
+      </w:r>
+      <w:r>
+        <w:rPr>
+          <w:rFonts w:ascii="Times New Roman" w:hAnsi="Times New Roman" w:cs="Times New Roman"/>
+          <w:shd w:val="clear" w:color="auto" w:fill="FFFFFF"/>
+        </w:rPr>
+        <w:t xml:space="preserve">  S</w:t>
+      </w:r>
+      <w:r>
+        <w:rPr>
+          <w:rFonts w:ascii="Times New Roman" w:hAnsi="Times New Roman" w:cs="Times New Roman"/>
+          <w:shd w:val="clear" w:color="auto" w:fill="FFFFFF"/>
+        </w:rPr>
+        <w:t xml:space="preserve">trata </w:t>
+      </w:r>
+      <w:r>
+        <w:rPr>
+          <w:rFonts w:ascii="Times New Roman" w:hAnsi="Times New Roman" w:cs="Times New Roman"/>
+          <w:shd w:val="clear" w:color="auto" w:fill="FFFFFF"/>
+        </w:rPr>
+        <w:t>were sampled in a manner that was proportional to</w:t>
+      </w:r>
+      <w:r>
+        <w:rPr>
+          <w:rFonts w:ascii="Times New Roman" w:hAnsi="Times New Roman" w:cs="Times New Roman"/>
+          <w:shd w:val="clear" w:color="auto" w:fill="FFFFFF"/>
+        </w:rPr>
+        <w:t xml:space="preserve"> the number of flights.  </w:t>
+      </w:r>
+      <w:r>
+        <w:rPr>
+          <w:rFonts w:ascii="Times New Roman" w:hAnsi="Times New Roman" w:cs="Times New Roman"/>
+          <w:shd w:val="clear" w:color="auto" w:fill="FFFFFF"/>
+        </w:rPr>
+        <w:t>Sample means and</w:t>
+      </w:r>
+      <w:r>
+        <w:rPr>
+          <w:rFonts w:ascii="Times New Roman" w:hAnsi="Times New Roman" w:cs="Times New Roman"/>
+          <w:shd w:val="clear" w:color="auto" w:fill="FFFFFF"/>
+        </w:rPr>
+        <w:t xml:space="preserve"> variances were</w:t>
+      </w:r>
+      <w:r>
+        <w:rPr>
+          <w:rFonts w:ascii="Times New Roman" w:hAnsi="Times New Roman" w:cs="Times New Roman"/>
+          <w:shd w:val="clear" w:color="auto" w:fill="FFFFFF"/>
+        </w:rPr>
+        <w:t xml:space="preserve"> weighted and finite population correction was taken into account to appropriately create</w:t>
+      </w:r>
+      <w:r>
+        <w:rPr>
+          <w:rFonts w:ascii="Times New Roman" w:hAnsi="Times New Roman" w:cs="Times New Roman"/>
+          <w:shd w:val="clear" w:color="auto" w:fill="FFFFFF"/>
+        </w:rPr>
+        <w:t xml:space="preserve"> the</w:t>
+      </w:r>
+      <w:r>
+        <w:rPr>
+          <w:rFonts w:ascii="Times New Roman" w:hAnsi="Times New Roman" w:cs="Times New Roman"/>
+          <w:shd w:val="clear" w:color="auto" w:fill="FFFFFF"/>
+        </w:rPr>
+        <w:t xml:space="preserve"> desired population estimates.</w:t>
       </w:r>
     </w:p>
     <w:p>
@@ -588,109 +906,99 @@
         <w:rPr>
           <w:rFonts w:ascii="Times New Roman" w:hAnsi="Times New Roman" w:cs="Times New Roman"/>
         </w:rPr>
-        <w:t>For a traveler</w:t>
-      </w:r>
-      <w:r>
-        <w:rPr>
-          <w:rFonts w:ascii="Times New Roman" w:hAnsi="Times New Roman" w:cs="Times New Roman"/>
-        </w:rPr>
-        <w:t>, a</w:t>
-      </w:r>
-      <w:r>
-        <w:rPr>
-          <w:rFonts w:ascii="Times New Roman" w:hAnsi="Times New Roman" w:cs="Times New Roman"/>
-        </w:rPr>
-        <w:t xml:space="preserve"> natural choice for</w:t>
-      </w:r>
-      <w:r>
-        <w:rPr>
-          <w:rFonts w:ascii="Times New Roman" w:hAnsi="Times New Roman" w:cs="Times New Roman"/>
-        </w:rPr>
-        <w:t xml:space="preserve"> a measure of total</w:t>
-      </w:r>
-      <w:r>
-        <w:rPr>
-          <w:rFonts w:ascii="Times New Roman" w:hAnsi="Times New Roman" w:cs="Times New Roman"/>
-        </w:rPr>
-        <w:t xml:space="preserve"> flight</w:t>
-      </w:r>
-      <w:r>
-        <w:rPr>
-          <w:rFonts w:ascii="Times New Roman" w:hAnsi="Times New Roman" w:cs="Times New Roman"/>
-        </w:rPr>
-        <w:t xml:space="preserve"> delay is the arrival</w:t>
-      </w:r>
-      <w:r>
-        <w:rPr>
-          <w:rFonts w:ascii="Times New Roman" w:hAnsi="Times New Roman" w:cs="Times New Roman"/>
-        </w:rPr>
-        <w:t xml:space="preserve"> delay,</w:t>
-      </w:r>
-      <w:r>
-        <w:rPr>
-          <w:rFonts w:ascii="Times New Roman" w:hAnsi="Times New Roman" w:cs="Times New Roman"/>
-        </w:rPr>
-        <w:t xml:space="preserve"> defined as the</w:t>
-      </w:r>
-      <w:r>
-        <w:rPr>
-          <w:rFonts w:ascii="Times New Roman" w:hAnsi="Times New Roman" w:cs="Times New Roman"/>
-        </w:rPr>
-        <w:t xml:space="preserve"> difference between the scheduled and actual arrival times.  </w:t>
-      </w:r>
-      <w:r>
-        <w:rPr>
-          <w:rFonts w:ascii="Times New Roman" w:hAnsi="Times New Roman" w:cs="Times New Roman"/>
-        </w:rPr>
-        <w:t>T</w:t>
-      </w:r>
-      <w:r>
-        <w:rPr>
-          <w:rFonts w:ascii="Times New Roman" w:hAnsi="Times New Roman" w:cs="Times New Roman"/>
-        </w:rPr>
-        <w:t xml:space="preserve">his delay </w:t>
-      </w:r>
-      <w:r>
-        <w:rPr>
-          <w:rFonts w:ascii="Times New Roman" w:hAnsi="Times New Roman" w:cs="Times New Roman"/>
-        </w:rPr>
-        <w:t>is</w:t>
-      </w:r>
-      <w:r>
-        <w:rPr>
-          <w:rFonts w:ascii="Times New Roman" w:hAnsi="Times New Roman" w:cs="Times New Roman"/>
-        </w:rPr>
-        <w:t xml:space="preserve"> of foremost interest to a traveler</w:t>
-      </w:r>
-      <w:r>
-        <w:rPr>
-          <w:rFonts w:ascii="Times New Roman" w:hAnsi="Times New Roman" w:cs="Times New Roman"/>
-        </w:rPr>
-        <w:t xml:space="preserve"> as it corresponds with</w:t>
-      </w:r>
-      <w:r>
-        <w:rPr>
-          <w:rFonts w:ascii="Times New Roman" w:hAnsi="Times New Roman" w:cs="Times New Roman"/>
-        </w:rPr>
-        <w:t xml:space="preserve"> their </w:t>
-      </w:r>
-      <w:r>
-        <w:rPr>
-          <w:rFonts w:ascii="Times New Roman" w:hAnsi="Times New Roman" w:cs="Times New Roman"/>
-        </w:rPr>
-        <w:t xml:space="preserve">ultimate </w:t>
-      </w:r>
-      <w:r>
-        <w:rPr>
-          <w:rFonts w:ascii="Times New Roman" w:hAnsi="Times New Roman" w:cs="Times New Roman"/>
-        </w:rPr>
-        <w:t>goal of arriving at their destination on time.</w:t>
-      </w:r>
-      <w:r>
-        <w:rPr>
-          <w:rFonts w:ascii="Times New Roman" w:hAnsi="Times New Roman" w:cs="Times New Roman"/>
-        </w:rPr>
-        <w:t xml:space="preserve">  The arrival delay also has the advantage that a flight which arrives at or earlier than its scheduled time would be considered on time or early, regardless of a late departure.</w:t>
+        <w:t>Using</w:t>
+      </w:r>
+      <w:r>
+        <w:rPr>
+          <w:rFonts w:ascii="Times New Roman" w:hAnsi="Times New Roman" w:cs="Times New Roman"/>
+        </w:rPr>
+        <w:t xml:space="preserve"> population and sample means, the improvement in delay from year x to year y is given as the change in mean arrival delay, </w:t>
+      </w:r>
+      <w:r>
+        <w:rPr>
+          <w:rFonts w:ascii="Times New Roman" w:hAnsi="Times New Roman" w:cs="Times New Roman"/>
+        </w:rPr>
+        <w:sym w:font="Symbol" w:char="F06D"/>
+      </w:r>
+      <w:r>
+        <w:rPr>
+          <w:rFonts w:ascii="Times New Roman" w:hAnsi="Times New Roman" w:cs="Times New Roman"/>
+          <w:vertAlign w:val="subscript"/>
+        </w:rPr>
+        <w:t>y</w:t>
+      </w:r>
+      <w:r>
+        <w:rPr>
+          <w:rFonts w:ascii="Times New Roman" w:hAnsi="Times New Roman" w:cs="Times New Roman"/>
+        </w:rPr>
+        <w:t xml:space="preserve"> - </w:t>
+      </w:r>
+      <w:r>
+        <w:rPr>
+          <w:rFonts w:ascii="Times New Roman" w:hAnsi="Times New Roman" w:cs="Times New Roman"/>
+        </w:rPr>
+        <w:sym w:font="Symbol" w:char="F06D"/>
+      </w:r>
+      <w:r>
+        <w:rPr>
+          <w:rFonts w:ascii="Times New Roman" w:hAnsi="Times New Roman" w:cs="Times New Roman"/>
+          <w:vertAlign w:val="subscript"/>
+        </w:rPr>
+        <w:t>x</w:t>
+      </w:r>
+      <w:r>
+        <w:rPr>
+          <w:rFonts w:ascii="Times New Roman" w:hAnsi="Times New Roman" w:cs="Times New Roman"/>
+        </w:rPr>
+        <w:t>.</w:t>
+      </w:r>
+      <w:r>
+        <w:rPr>
+          <w:rFonts w:ascii="Times New Roman" w:hAnsi="Times New Roman" w:cs="Times New Roman"/>
+        </w:rPr>
+        <w:t xml:space="preserve">  A positive value corresponds to an increase in mean delay while negative values correspond to a decrease in mean delay</w:t>
+      </w:r>
+      <w:r>
+        <w:rPr>
+          <w:rFonts w:ascii="Times New Roman" w:hAnsi="Times New Roman" w:cs="Times New Roman"/>
+        </w:rPr>
+        <w:t xml:space="preserve">  The median</w:t>
+      </w:r>
+      <w:r>
+        <w:rPr>
+          <w:rFonts w:ascii="Times New Roman" w:hAnsi="Times New Roman" w:cs="Times New Roman"/>
+        </w:rPr>
+        <w:t xml:space="preserve"> change in</w:t>
+      </w:r>
+      <w:r>
+        <w:rPr>
+          <w:rFonts w:ascii="Times New Roman" w:hAnsi="Times New Roman" w:cs="Times New Roman"/>
+        </w:rPr>
+        <w:t xml:space="preserve"> mean</w:t>
+      </w:r>
+      <w:r>
+        <w:rPr>
+          <w:rFonts w:ascii="Times New Roman" w:hAnsi="Times New Roman" w:cs="Times New Roman"/>
+        </w:rPr>
+        <w:t xml:space="preserve"> arrival delay</w:t>
+      </w:r>
+      <w:r>
+        <w:rPr>
+          <w:rFonts w:ascii="Times New Roman" w:hAnsi="Times New Roman" w:cs="Times New Roman"/>
+        </w:rPr>
+        <w:t xml:space="preserve"> </w:t>
+      </w:r>
+      <w:r>
+        <w:rPr>
+          <w:rFonts w:ascii="Times New Roman" w:hAnsi="Times New Roman" w:cs="Times New Roman"/>
+        </w:rPr>
+        <w:t>for each airline was</w:t>
+      </w:r>
+      <w:r>
+        <w:rPr>
+          <w:rFonts w:ascii="Times New Roman" w:hAnsi="Times New Roman" w:cs="Times New Roman"/>
+        </w:rPr>
+        <w:t xml:space="preserve"> the primary metric used to assess a carrier’s improvement in arrival delay.</w:t>
       </w:r>
     </w:p>
     <w:p>
@@ -700,78 +1008,15 @@
         <w:jc w:val="both"/>
         <w:rPr>
           <w:rFonts w:ascii="Times New Roman" w:hAnsi="Times New Roman" w:cs="Times New Roman"/>
-        </w:rPr>
-      </w:pPr>
-      <w:r>
-        <w:rPr>
-          <w:rFonts w:ascii="Times New Roman" w:hAnsi="Times New Roman" w:cs="Times New Roman"/>
-        </w:rPr>
-        <w:t xml:space="preserve">The BTS data represents the entire population of flights in the United States between 1987 and 2013, so that population </w:t>
-      </w:r>
-      <w:r>
-        <w:rPr>
-          <w:rFonts w:ascii="Times New Roman" w:hAnsi="Times New Roman" w:cs="Times New Roman"/>
-        </w:rPr>
-        <w:t>means and standard deviations a</w:t>
-      </w:r>
-      <w:r>
-        <w:rPr>
-          <w:rFonts w:ascii="Times New Roman" w:hAnsi="Times New Roman" w:cs="Times New Roman"/>
-        </w:rPr>
-        <w:t>re directly calcula</w:t>
-      </w:r>
-      <w:r>
-        <w:rPr>
-          <w:rFonts w:ascii="Times New Roman" w:hAnsi="Times New Roman" w:cs="Times New Roman"/>
-        </w:rPr>
-        <w:t>ble</w:t>
-      </w:r>
-      <w:r>
-        <w:rPr>
-          <w:rFonts w:ascii="Times New Roman" w:hAnsi="Times New Roman" w:cs="Times New Roman"/>
-        </w:rPr>
-        <w:t xml:space="preserve">.  In addition to computing the population metrics, a sampling scheme was developed to estimate average delay.  It was assumed that, due to coordination of air traffic control efforts, flights originating from airports of similar traffic volume would have similarities in delay patterns.  Therefore, in addition to partitioning by carrier and year, the data were further stratified into three categories corresponding to origin airports with “small,” medium,” and “large” flight volumes. These strata were defined </w:t>
-      </w:r>
-      <w:r>
-        <w:rPr>
-          <w:rFonts w:ascii="Times New Roman" w:hAnsi="Times New Roman" w:cs="Times New Roman"/>
-        </w:rPr>
-        <w:t xml:space="preserve">by </w:t>
-      </w:r>
-      <w:r>
-        <w:rPr>
-          <w:rFonts w:ascii="Times New Roman" w:hAnsi="Times New Roman" w:cs="Times New Roman"/>
-          <w:shd w:val="clear" w:color="auto" w:fill="FFFFFF"/>
-        </w:rPr>
-        <w:t xml:space="preserve">taking the average number of flights from every airport over the last 25 years, ordering them, and dividing them into thirds for the three categories.  Proportional samples were then taken from each strata based on the number of flights.  </w:t>
-      </w:r>
-      <w:r>
-        <w:rPr>
-          <w:rFonts w:ascii="Times New Roman" w:hAnsi="Times New Roman" w:cs="Times New Roman"/>
-          <w:shd w:val="clear" w:color="auto" w:fill="FFFFFF"/>
-        </w:rPr>
-        <w:t>Sample means and</w:t>
-      </w:r>
-      <w:r>
-        <w:rPr>
-          <w:rFonts w:ascii="Times New Roman" w:hAnsi="Times New Roman" w:cs="Times New Roman"/>
-          <w:shd w:val="clear" w:color="auto" w:fill="FFFFFF"/>
-        </w:rPr>
-        <w:t xml:space="preserve"> variances were then weighted and finite population correction was taken into account to appropriately create</w:t>
-      </w:r>
-      <w:r>
-        <w:rPr>
-          <w:rFonts w:ascii="Times New Roman" w:hAnsi="Times New Roman" w:cs="Times New Roman"/>
-          <w:shd w:val="clear" w:color="auto" w:fill="FFFFFF"/>
-        </w:rPr>
-        <w:t xml:space="preserve"> the</w:t>
-      </w:r>
-      <w:r>
-        <w:rPr>
-          <w:rFonts w:ascii="Times New Roman" w:hAnsi="Times New Roman" w:cs="Times New Roman"/>
-          <w:shd w:val="clear" w:color="auto" w:fill="FFFFFF"/>
-        </w:rPr>
-        <w:t xml:space="preserve"> desired population estimates.</w:t>
+          <w:b/>
+        </w:rPr>
+      </w:pPr>
+      <w:r>
+        <w:rPr>
+          <w:rFonts w:ascii="Times New Roman" w:hAnsi="Times New Roman" w:cs="Times New Roman"/>
+          <w:b/>
+        </w:rPr>
+        <w:t>Results and Findings</w:t>
       </w:r>
     </w:p>
     <w:p>
@@ -786,88 +1031,101 @@
       <w:r>
         <w:rPr>
           <w:rFonts w:ascii="Times New Roman" w:hAnsi="Times New Roman" w:cs="Times New Roman"/>
-        </w:rPr>
-        <w:t>Using</w:t>
-      </w:r>
-      <w:r>
-        <w:rPr>
-          <w:rFonts w:ascii="Times New Roman" w:hAnsi="Times New Roman" w:cs="Times New Roman"/>
-        </w:rPr>
-        <w:t xml:space="preserve"> population and sample means, the improvement in delay from year x to year y is given as the change in mean arrival delay, </w:t>
-      </w:r>
-      <w:r>
-        <w:rPr>
-          <w:rFonts w:ascii="Times New Roman" w:hAnsi="Times New Roman" w:cs="Times New Roman"/>
-        </w:rPr>
-        <w:sym w:font="Symbol" w:char="F06D"/>
-      </w:r>
-      <w:r>
-        <w:rPr>
-          <w:rFonts w:ascii="Times New Roman" w:hAnsi="Times New Roman" w:cs="Times New Roman"/>
-          <w:vertAlign w:val="subscript"/>
-        </w:rPr>
-        <w:t>y</w:t>
-      </w:r>
-      <w:r>
-        <w:rPr>
-          <w:rFonts w:ascii="Times New Roman" w:hAnsi="Times New Roman" w:cs="Times New Roman"/>
-        </w:rPr>
-        <w:t xml:space="preserve"> - </w:t>
-      </w:r>
-      <w:r>
-        <w:rPr>
-          <w:rFonts w:ascii="Times New Roman" w:hAnsi="Times New Roman" w:cs="Times New Roman"/>
-        </w:rPr>
-        <w:sym w:font="Symbol" w:char="F06D"/>
-      </w:r>
-      <w:r>
-        <w:rPr>
-          <w:rFonts w:ascii="Times New Roman" w:hAnsi="Times New Roman" w:cs="Times New Roman"/>
-          <w:vertAlign w:val="subscript"/>
-        </w:rPr>
-        <w:t>x</w:t>
-      </w:r>
-      <w:r>
-        <w:rPr>
-          <w:rFonts w:ascii="Times New Roman" w:hAnsi="Times New Roman" w:cs="Times New Roman"/>
-        </w:rPr>
-        <w:t>.  The median</w:t>
-      </w:r>
-      <w:r>
-        <w:rPr>
-          <w:rFonts w:ascii="Times New Roman" w:hAnsi="Times New Roman" w:cs="Times New Roman"/>
-        </w:rPr>
-        <w:t xml:space="preserve"> change in</w:t>
-      </w:r>
-      <w:r>
-        <w:rPr>
-          <w:rFonts w:ascii="Times New Roman" w:hAnsi="Times New Roman" w:cs="Times New Roman"/>
-        </w:rPr>
-        <w:t xml:space="preserve"> mean</w:t>
-      </w:r>
-      <w:r>
-        <w:rPr>
-          <w:rFonts w:ascii="Times New Roman" w:hAnsi="Times New Roman" w:cs="Times New Roman"/>
-        </w:rPr>
-        <w:t xml:space="preserve"> arrival delay</w:t>
-      </w:r>
-      <w:r>
-        <w:rPr>
-          <w:rFonts w:ascii="Times New Roman" w:hAnsi="Times New Roman" w:cs="Times New Roman"/>
-        </w:rPr>
-        <w:t xml:space="preserve"> </w:t>
-      </w:r>
-      <w:r>
-        <w:rPr>
-          <w:rFonts w:ascii="Times New Roman" w:hAnsi="Times New Roman" w:cs="Times New Roman"/>
-        </w:rPr>
-        <w:t>for each airline was</w:t>
-      </w:r>
-      <w:r>
-        <w:rPr>
-          <w:rFonts w:ascii="Times New Roman" w:hAnsi="Times New Roman" w:cs="Times New Roman"/>
-        </w:rPr>
-        <w:t xml:space="preserve"> the primary metric used to assess a carrier’s improvement in arrival delay.</w:t>
+          <w:noProof/>
+        </w:rPr>
+        <w:pict>
+          <v:shapetype id="_x0000_t75" coordsize="21600,21600" o:spt="75" o:preferrelative="t" path="m@4@5l@4@11@9@11@9@5xe" filled="f" stroked="f">
+            <v:stroke joinstyle="miter"/>
+            <v:formulas>
+              <v:f eqn="if lineDrawn pixelLineWidth 0"/>
+              <v:f eqn="sum @0 1 0"/>
+              <v:f eqn="sum 0 0 @1"/>
+              <v:f eqn="prod @2 1 2"/>
+              <v:f eqn="prod @3 21600 pixelWidth"/>
+              <v:f eqn="prod @3 21600 pixelHeight"/>
+              <v:f eqn="sum @0 0 1"/>
+              <v:f eqn="prod @6 1 2"/>
+              <v:f eqn="prod @7 21600 pixelWidth"/>
+              <v:f eqn="sum @8 21600 0"/>
+              <v:f eqn="prod @7 21600 pixelHeight"/>
+              <v:f eqn="sum @10 21600 0"/>
+            </v:formulas>
+            <v:path o:extrusionok="f" gradientshapeok="t" o:connecttype="rect"/>
+            <o:lock v:ext="edit" aspectratio="t"/>
+          </v:shapetype>
+          <v:shape id="_x0000_s1047" type="#_x0000_t75" style="position:absolute;left:0;text-align:left;margin-left:375.45pt;margin-top:25pt;width:101.6pt;height:227.65pt;z-index:251681792" stroked="t">
+            <v:imagedata r:id="rId6" o:title=""/>
+            <w10:wrap type="square"/>
+            <w10:anchorlock/>
+          </v:shape>
+          <o:OLEObject Type="Embed" ProgID="Excel.Sheet.12" ShapeID="_x0000_s1047" DrawAspect="Content" ObjectID="_1461694081" r:id="rId7"/>
+        </w:pict>
+      </w:r>
+      <w:r>
+        <w:rPr>
+          <w:rFonts w:ascii="Times New Roman" w:hAnsi="Times New Roman" w:cs="Times New Roman"/>
+          <w:noProof/>
+        </w:rPr>
+        <w:pict>
+          <v:shape id="_x0000_s1046" type="#_x0000_t75" style="position:absolute;left:0;text-align:left;margin-left:267.1pt;margin-top:25pt;width:101.6pt;height:227.65pt;z-index:-251635712" wrapcoords="-160 -71 -160 21600 21760 21600 21760 -71 -160 -71" stroked="t">
+            <v:imagedata r:id="rId8" o:title=""/>
+            <w10:wrap type="tight"/>
+            <w10:anchorlock/>
+          </v:shape>
+          <o:OLEObject Type="Embed" ProgID="Excel.Sheet.12" ShapeID="_x0000_s1046" DrawAspect="Content" ObjectID="_1461694082" r:id="rId9"/>
+        </w:pict>
+      </w:r>
+      <w:r>
+        <w:rPr>
+          <w:rFonts w:ascii="Times New Roman" w:hAnsi="Times New Roman" w:cs="Times New Roman"/>
+        </w:rPr>
+        <w:t>This section presents findings for the year-to-year changes in mean arrival delays of carriers for which BTS has records of at least 10 consecutive years.  Tables 1 and 2 (</w:t>
+      </w:r>
+      <w:r>
+        <w:rPr>
+          <w:rFonts w:ascii="Times New Roman" w:hAnsi="Times New Roman" w:cs="Times New Roman"/>
+        </w:rPr>
+        <w:t xml:space="preserve">below, </w:t>
+      </w:r>
+      <w:r>
+        <w:rPr>
+          <w:rFonts w:ascii="Times New Roman" w:hAnsi="Times New Roman" w:cs="Times New Roman"/>
+          <w:i/>
+        </w:rPr>
+        <w:t>right</w:t>
+      </w:r>
+      <w:r>
+        <w:rPr>
+          <w:rFonts w:ascii="Times New Roman" w:hAnsi="Times New Roman" w:cs="Times New Roman"/>
+        </w:rPr>
+        <w:t>) list the median year-to-year changes for population and sample data, respectively.  Figures 1 and 2 (</w:t>
+      </w:r>
+      <w:r>
+        <w:rPr>
+          <w:rFonts w:ascii="Times New Roman" w:hAnsi="Times New Roman" w:cs="Times New Roman"/>
+          <w:i/>
+        </w:rPr>
+        <w:t>below</w:t>
+      </w:r>
+      <w:r>
+        <w:rPr>
+          <w:rFonts w:ascii="Times New Roman" w:hAnsi="Times New Roman" w:cs="Times New Roman"/>
+        </w:rPr>
+        <w:t xml:space="preserve">) display the changes in mean delay over the 25 years of BTS data and provide a visual comparison of the population parameters with the sample estimates.  Points lying above the reference line represent increases in mean delay from the previous year, while points lying below the reference line refer to decreases in delay from the previous year.  Note that, from Tables 1 and 2, </w:t>
+      </w:r>
+      <w:proofErr w:type="spellStart"/>
+      <w:r>
+        <w:rPr>
+          <w:rFonts w:ascii="Times New Roman" w:hAnsi="Times New Roman" w:cs="Times New Roman"/>
+        </w:rPr>
+        <w:t>AirTran</w:t>
+      </w:r>
+      <w:proofErr w:type="spellEnd"/>
+      <w:r>
+        <w:rPr>
+          <w:rFonts w:ascii="Times New Roman" w:hAnsi="Times New Roman" w:cs="Times New Roman"/>
+        </w:rPr>
+        <w:t xml:space="preserve"> (FL) and American Eagle (MQ) have the best improvement in mean delay for the population and sample means, respectively.  </w:t>
       </w:r>
     </w:p>
     <w:p>
@@ -877,6 +1135,68 @@
         <w:jc w:val="both"/>
         <w:rPr>
           <w:rFonts w:ascii="Times New Roman" w:hAnsi="Times New Roman" w:cs="Times New Roman"/>
+        </w:rPr>
+      </w:pPr>
+      <w:proofErr w:type="gramStart"/>
+      <w:r>
+        <w:rPr>
+          <w:rFonts w:ascii="Times New Roman" w:hAnsi="Times New Roman" w:cs="Times New Roman"/>
+        </w:rPr>
+        <w:t>To represent the performance of the sampling scheme, a frequency histogram (</w:t>
+      </w:r>
+      <w:r>
+        <w:rPr>
+          <w:rFonts w:ascii="Times New Roman" w:hAnsi="Times New Roman" w:cs="Times New Roman"/>
+          <w:i/>
+        </w:rPr>
+        <w:t>Figure 3</w:t>
+      </w:r>
+      <w:r>
+        <w:rPr>
+          <w:rFonts w:ascii="Times New Roman" w:hAnsi="Times New Roman" w:cs="Times New Roman"/>
+        </w:rPr>
+        <w:t xml:space="preserve">, </w:t>
+      </w:r>
+      <w:r>
+        <w:rPr>
+          <w:rFonts w:ascii="Times New Roman" w:hAnsi="Times New Roman" w:cs="Times New Roman"/>
+          <w:i/>
+        </w:rPr>
+        <w:t>below)</w:t>
+      </w:r>
+      <w:r>
+        <w:rPr>
+          <w:rFonts w:ascii="Times New Roman" w:hAnsi="Times New Roman" w:cs="Times New Roman"/>
+        </w:rPr>
+        <w:t xml:space="preserve"> displays the bias of our sample estimates of the population means per airline, per year.</w:t>
+      </w:r>
+      <w:proofErr w:type="gramEnd"/>
+      <w:r>
+        <w:rPr>
+          <w:rFonts w:ascii="Times New Roman" w:hAnsi="Times New Roman" w:cs="Times New Roman"/>
+        </w:rPr>
+        <w:t xml:space="preserve">  Though slightly right skewed, the center of the histogram appears to be centered close to 0 with a grand mean estimate o</w:t>
+      </w:r>
+      <w:r>
+        <w:rPr>
+          <w:rFonts w:ascii="Times New Roman" w:hAnsi="Times New Roman" w:cs="Times New Roman"/>
+        </w:rPr>
+        <w:t xml:space="preserve">f 0.335 minutes delay.  This </w:t>
+      </w:r>
+      <w:r>
+        <w:rPr>
+          <w:rFonts w:ascii="Times New Roman" w:hAnsi="Times New Roman" w:cs="Times New Roman"/>
+        </w:rPr>
+        <w:lastRenderedPageBreak/>
+        <w:t>suggests that the sampling scheme was effective for estimating population parameters.</w:t>
+      </w:r>
+    </w:p>
+    <w:p>
+      <w:pPr>
+        <w:pStyle w:val="NoSpacing"/>
+        <w:spacing w:before="120"/>
+        <w:rPr>
+          <w:rFonts w:ascii="Times New Roman" w:hAnsi="Times New Roman" w:cs="Times New Roman"/>
           <w:b/>
         </w:rPr>
       </w:pPr>
@@ -884,8 +1204,104 @@
         <w:rPr>
           <w:rFonts w:ascii="Times New Roman" w:hAnsi="Times New Roman" w:cs="Times New Roman"/>
           <w:b/>
-        </w:rPr>
-        <w:t>Results and Findings</w:t>
+          <w:noProof/>
+        </w:rPr>
+        <w:pict>
+          <v:rect id="_x0000_s1048" style="position:absolute;margin-left:-4.2pt;margin-top:5.4pt;width:387.35pt;height:18pt;z-index:-251633664" wrapcoords="0 0" filled="f" stroked="f">
+            <v:textbox style="mso-next-textbox:#_x0000_s1048">
+              <w:txbxContent>
+                <w:p>
+                  <w:pPr>
+                    <w:rPr>
+                      <w:rFonts w:ascii="Times New Roman" w:hAnsi="Times New Roman" w:cs="Times New Roman"/>
+                      <w:i/>
+                      <w:sz w:val="18"/>
+                    </w:rPr>
+                  </w:pPr>
+                  <w:r>
+                    <w:rPr>
+                      <w:rFonts w:ascii="Times New Roman" w:hAnsi="Times New Roman" w:cs="Times New Roman"/>
+                      <w:i/>
+                      <w:sz w:val="18"/>
+                    </w:rPr>
+                    <w:t>Fig. 1</w:t>
+                  </w:r>
+                  <w:r>
+                    <w:rPr>
+                      <w:rFonts w:ascii="Times New Roman" w:hAnsi="Times New Roman" w:cs="Times New Roman"/>
+                      <w:i/>
+                      <w:sz w:val="18"/>
+                    </w:rPr>
+                    <w:t xml:space="preserve">: Change in Mean Delay - </w:t>
+                  </w:r>
+                  <w:proofErr w:type="spellStart"/>
+                  <w:r>
+                    <w:rPr>
+                      <w:rFonts w:ascii="Times New Roman" w:hAnsi="Times New Roman" w:cs="Times New Roman"/>
+                      <w:i/>
+                      <w:sz w:val="18"/>
+                    </w:rPr>
+                    <w:t>AirTran</w:t>
+                  </w:r>
+                  <w:proofErr w:type="spellEnd"/>
+                  <w:r>
+                    <w:rPr>
+                      <w:rFonts w:ascii="Times New Roman" w:hAnsi="Times New Roman" w:cs="Times New Roman"/>
+                      <w:i/>
+                      <w:sz w:val="18"/>
+                    </w:rPr>
+                    <w:tab/>
+                    <w:t xml:space="preserve">      Fig. 2: Change in Mean Delay – American </w:t>
+                  </w:r>
+                  <w:proofErr w:type="gramStart"/>
+                  <w:r>
+                    <w:rPr>
+                      <w:rFonts w:ascii="Times New Roman" w:hAnsi="Times New Roman" w:cs="Times New Roman"/>
+                      <w:i/>
+                      <w:sz w:val="18"/>
+                    </w:rPr>
+                    <w:t>Eagle</w:t>
+                  </w:r>
+                  <w:proofErr w:type="gramEnd"/>
+                </w:p>
+              </w:txbxContent>
+            </v:textbox>
+            <w10:wrap type="tight"/>
+            <w10:anchorlock/>
+          </v:rect>
+        </w:pict>
+      </w:r>
+    </w:p>
+    <w:p>
+      <w:pPr>
+        <w:pStyle w:val="NoSpacing"/>
+        <w:spacing w:before="120"/>
+        <w:rPr>
+          <w:rFonts w:ascii="Times New Roman" w:hAnsi="Times New Roman" w:cs="Times New Roman"/>
+          <w:b/>
+        </w:rPr>
+      </w:pPr>
+      <w:r>
+        <w:rPr>
+          <w:rFonts w:ascii="Times New Roman" w:hAnsi="Times New Roman" w:cs="Times New Roman"/>
+          <w:b/>
+          <w:noProof/>
+        </w:rPr>
+        <w:pict>
+          <v:shape id="_x0000_s1049" type="#_x0000_t75" style="position:absolute;margin-left:194.75pt;margin-top:4.15pt;width:188.4pt;height:188.4pt;z-index:-251632640" wrapcoords="-86 -86 -86 21600 21686 21600 21686 -86 -86 -86" stroked="t" strokecolor="black [3213]">
+            <v:imagedata r:id="rId10" o:title=""/>
+            <w10:wrap type="tight"/>
+            <w10:anchorlock/>
+          </v:shape>
+          <o:OLEObject Type="Embed" ProgID="AcroExch.Document.11" ShapeID="_x0000_s1049" DrawAspect="Content" ObjectID="_1461694083" r:id="rId11"/>
+        </w:pict>
+      </w:r>
+      <w:r>
+        <w:rPr>
+          <w:rFonts w:ascii="Times New Roman" w:hAnsi="Times New Roman" w:cs="Times New Roman"/>
+          <w:b/>
+        </w:rPr>
+        <w:t>Obstacles</w:t>
       </w:r>
     </w:p>
     <w:p>
@@ -901,7 +1317,107 @@
         <w:rPr>
           <w:rFonts w:ascii="Times New Roman" w:hAnsi="Times New Roman" w:cs="Times New Roman"/>
         </w:rPr>
-        <w:t>Paragraph here</w:t>
+        <w:t>Determination of a metric with which to</w:t>
+      </w:r>
+      <w:r>
+        <w:rPr>
+          <w:rFonts w:ascii="Times New Roman" w:hAnsi="Times New Roman" w:cs="Times New Roman"/>
+        </w:rPr>
+        <w:t xml:space="preserve"> characterize air travel delay was not a trivial task.  Several alternatives were considered but ultimately</w:t>
+      </w:r>
+      <w:r>
+        <w:rPr>
+          <w:rFonts w:ascii="Times New Roman" w:hAnsi="Times New Roman" w:cs="Times New Roman"/>
+        </w:rPr>
+        <w:t xml:space="preserve">, inconsistencies in the data prevented </w:t>
+      </w:r>
+      <w:r>
+        <w:rPr>
+          <w:rFonts w:ascii="Times New Roman" w:hAnsi="Times New Roman" w:cs="Times New Roman"/>
+        </w:rPr>
+        <w:t>most metrics</w:t>
+      </w:r>
+      <w:r>
+        <w:rPr>
+          <w:rFonts w:ascii="Times New Roman" w:hAnsi="Times New Roman" w:cs="Times New Roman"/>
+        </w:rPr>
+        <w:t xml:space="preserve"> metric from being useful.  Delays other than arrival and departure are missing for years prior to 2003, possibly due to changes in monitoring and reporting.</w:t>
+      </w:r>
+      <w:r>
+        <w:rPr>
+          <w:rFonts w:ascii="Times New Roman" w:hAnsi="Times New Roman" w:cs="Times New Roman"/>
+        </w:rPr>
+        <w:t xml:space="preserve">  Several airlines </w:t>
+      </w:r>
+      <w:r>
+        <w:rPr>
+          <w:rFonts w:ascii="Times New Roman" w:hAnsi="Times New Roman" w:cs="Times New Roman"/>
+        </w:rPr>
+        <w:t>h</w:t>
+      </w:r>
+      <w:r>
+        <w:rPr>
+          <w:rFonts w:ascii="Times New Roman" w:hAnsi="Times New Roman" w:cs="Times New Roman"/>
+        </w:rPr>
+        <w:t xml:space="preserve">ad </w:t>
+      </w:r>
+      <w:r>
+        <w:rPr>
+          <w:rFonts w:ascii="Times New Roman" w:hAnsi="Times New Roman" w:cs="Times New Roman"/>
+        </w:rPr>
+        <w:t xml:space="preserve">very </w:t>
+      </w:r>
+      <w:r>
+        <w:rPr>
+          <w:rFonts w:ascii="Times New Roman" w:hAnsi="Times New Roman" w:cs="Times New Roman"/>
+        </w:rPr>
+        <w:t>few years of data and one airline</w:t>
+      </w:r>
+      <w:r>
+        <w:rPr>
+          <w:rFonts w:ascii="Times New Roman" w:hAnsi="Times New Roman" w:cs="Times New Roman"/>
+        </w:rPr>
+        <w:t xml:space="preserve"> (Pacific Southwest Airlines</w:t>
+      </w:r>
+      <w:r>
+        <w:rPr>
+          <w:rFonts w:ascii="Times New Roman" w:hAnsi="Times New Roman" w:cs="Times New Roman"/>
+        </w:rPr>
+        <w:t xml:space="preserve">) had no data due to purchase by USAir in </w:t>
+      </w:r>
+      <w:proofErr w:type="gramStart"/>
+      <w:r>
+        <w:rPr>
+          <w:rFonts w:ascii="Times New Roman" w:hAnsi="Times New Roman" w:cs="Times New Roman"/>
+        </w:rPr>
+        <w:t>1987.</w:t>
+      </w:r>
+      <w:r>
+        <w:rPr>
+          <w:rFonts w:ascii="Times New Roman" w:hAnsi="Times New Roman" w:cs="Times New Roman"/>
+          <w:vertAlign w:val="superscript"/>
+        </w:rPr>
+        <w:t>1</w:t>
+      </w:r>
+      <w:r>
+        <w:rPr>
+          <w:rFonts w:ascii="Times New Roman" w:hAnsi="Times New Roman" w:cs="Times New Roman"/>
+        </w:rPr>
+        <w:t xml:space="preserve">  Additionally</w:t>
+      </w:r>
+      <w:proofErr w:type="gramEnd"/>
+      <w:r>
+        <w:rPr>
+          <w:rFonts w:ascii="Times New Roman" w:hAnsi="Times New Roman" w:cs="Times New Roman"/>
+        </w:rPr>
+        <w:t>, from 2007 to 2008, there is a substantial jump (upwards of a 5-6 fold increase) in several delay categories.  It is likely that this was a result of several airlines making substantial changes in flight schedules due to rising fuel prices and the onset of the economic downturn.</w:t>
+      </w:r>
+      <w:r>
+        <w:rPr>
+          <w:rFonts w:ascii="Times New Roman" w:hAnsi="Times New Roman" w:cs="Times New Roman"/>
+          <w:vertAlign w:val="superscript"/>
+        </w:rPr>
+        <w:t>2</w:t>
       </w:r>
     </w:p>
     <w:p>
@@ -911,15 +1427,25 @@
         <w:jc w:val="both"/>
         <w:rPr>
           <w:rFonts w:ascii="Times New Roman" w:hAnsi="Times New Roman" w:cs="Times New Roman"/>
-          <w:b/>
-        </w:rPr>
-      </w:pPr>
-      <w:r>
-        <w:rPr>
-          <w:rFonts w:ascii="Times New Roman" w:hAnsi="Times New Roman" w:cs="Times New Roman"/>
-          <w:b/>
-        </w:rPr>
-        <w:t>Obstacles</w:t>
+        </w:rPr>
+      </w:pPr>
+      <w:r>
+        <w:rPr>
+          <w:rFonts w:ascii="Times New Roman" w:hAnsi="Times New Roman" w:cs="Times New Roman"/>
+        </w:rPr>
+        <w:t xml:space="preserve">Several challenges </w:t>
+      </w:r>
+      <w:r>
+        <w:rPr>
+          <w:rFonts w:ascii="Times New Roman" w:hAnsi="Times New Roman" w:cs="Times New Roman"/>
+        </w:rPr>
+        <w:t>in the</w:t>
+      </w:r>
+      <w:r>
+        <w:rPr>
+          <w:rFonts w:ascii="Times New Roman" w:hAnsi="Times New Roman" w:cs="Times New Roman"/>
+        </w:rPr>
+        <w:t xml:space="preserve"> sampling scheme stemmed from the lengthy computing time necessary to collect a representative sample.  Initially, all airports were intended to be proportionally sampled but this required an unreasonable computing time.  Even after revision to three size categories, sampling took several hours to complete.  Surprisingly, the sampling computations took considerably longer to execute than those of the population.</w:t>
       </w:r>
     </w:p>
     <w:p>
@@ -929,87 +1455,45 @@
         <w:jc w:val="both"/>
         <w:rPr>
           <w:rFonts w:ascii="Times New Roman" w:hAnsi="Times New Roman" w:cs="Times New Roman"/>
-        </w:rPr>
-      </w:pPr>
-      <w:r>
-        <w:rPr>
-          <w:rFonts w:ascii="Times New Roman" w:hAnsi="Times New Roman" w:cs="Times New Roman"/>
-        </w:rPr>
-        <w:t xml:space="preserve">Determination of a metric with which to characterize air travel delay is not a trivial task.  A compelling alternative to </w:t>
-      </w:r>
-      <w:r>
-        <w:rPr>
-          <w:rFonts w:ascii="Times New Roman" w:hAnsi="Times New Roman" w:cs="Times New Roman"/>
-        </w:rPr>
-        <w:t xml:space="preserve">the choice of </w:t>
-      </w:r>
-      <w:r>
-        <w:rPr>
-          <w:rFonts w:ascii="Times New Roman" w:hAnsi="Times New Roman" w:cs="Times New Roman"/>
-        </w:rPr>
-        <w:t>arrival delay is the combination of carrier and late aircraft delays</w:t>
-      </w:r>
-      <w:r>
-        <w:rPr>
-          <w:rFonts w:ascii="Times New Roman" w:hAnsi="Times New Roman" w:cs="Times New Roman"/>
-        </w:rPr>
-        <w:t>, which</w:t>
-      </w:r>
-      <w:r>
-        <w:rPr>
-          <w:rFonts w:ascii="Times New Roman" w:hAnsi="Times New Roman" w:cs="Times New Roman"/>
-        </w:rPr>
-        <w:t xml:space="preserve"> represent</w:t>
-      </w:r>
-      <w:r>
-        <w:rPr>
-          <w:rFonts w:ascii="Times New Roman" w:hAnsi="Times New Roman" w:cs="Times New Roman"/>
-        </w:rPr>
-        <w:t>s</w:t>
-      </w:r>
-      <w:r>
-        <w:rPr>
-          <w:rFonts w:ascii="Times New Roman" w:hAnsi="Times New Roman" w:cs="Times New Roman"/>
-        </w:rPr>
-        <w:t xml:space="preserve"> delay that</w:t>
-      </w:r>
-      <w:r>
-        <w:rPr>
-          <w:rFonts w:ascii="Times New Roman" w:hAnsi="Times New Roman" w:cs="Times New Roman"/>
-        </w:rPr>
-        <w:t xml:space="preserve"> a carrier</w:t>
-      </w:r>
-      <w:r>
-        <w:rPr>
-          <w:rFonts w:ascii="Times New Roman" w:hAnsi="Times New Roman" w:cs="Times New Roman"/>
-        </w:rPr>
-        <w:t xml:space="preserve"> is able to control.  Unfortunately, inconsistencies in the data prevented this metric from being useful.  Delays other than arrival and departure are missing for years prior to 2003, possibly due to changes in monitoring and reporting.</w:t>
-      </w:r>
-      <w:r>
-        <w:rPr>
-          <w:rFonts w:ascii="Times New Roman" w:hAnsi="Times New Roman" w:cs="Times New Roman"/>
-        </w:rPr>
-        <w:t xml:space="preserve">  Several airlines only had a few years of data and one airline (Pacific Southwest Airlines, PS) had no data due to purchase by USAir in 1987.</w:t>
-      </w:r>
-      <w:r>
-        <w:rPr>
-          <w:rFonts w:ascii="Times New Roman" w:hAnsi="Times New Roman" w:cs="Times New Roman"/>
-          <w:vertAlign w:val="superscript"/>
-        </w:rPr>
-        <w:t>1</w:t>
-      </w:r>
-      <w:r>
-        <w:rPr>
-          <w:rFonts w:ascii="Times New Roman" w:hAnsi="Times New Roman" w:cs="Times New Roman"/>
-        </w:rPr>
-        <w:t xml:space="preserve">  Additionally, from 2007 to 2008, there is a substantial jump (upwards of a 5-6 fold increase) in several delay categories.  It is likely that this was a result of several airlines making substantial changes in flight schedules due to rising fuel prices and the onset of the economic downturn.</w:t>
-      </w:r>
-      <w:r>
-        <w:rPr>
-          <w:rFonts w:ascii="Times New Roman" w:hAnsi="Times New Roman" w:cs="Times New Roman"/>
-          <w:vertAlign w:val="superscript"/>
-        </w:rPr>
-        <w:t>2</w:t>
+          <w:i/>
+          <w:sz w:val="18"/>
+        </w:rPr>
+      </w:pPr>
+      <w:r>
+        <w:rPr>
+          <w:rFonts w:ascii="Times New Roman" w:hAnsi="Times New Roman" w:cs="Times New Roman"/>
+          <w:b/>
+        </w:rPr>
+        <w:t>Applications and Future Research</w:t>
+      </w:r>
+      <w:r>
+        <w:rPr>
+          <w:rFonts w:ascii="Times New Roman" w:hAnsi="Times New Roman" w:cs="Times New Roman"/>
+          <w:b/>
+        </w:rPr>
+        <w:tab/>
+      </w:r>
+      <w:r>
+        <w:rPr>
+          <w:rFonts w:ascii="Times New Roman" w:hAnsi="Times New Roman" w:cs="Times New Roman"/>
+          <w:b/>
+        </w:rPr>
+        <w:tab/>
+      </w:r>
+      <w:r>
+        <w:rPr>
+          <w:rFonts w:ascii="Times New Roman" w:hAnsi="Times New Roman" w:cs="Times New Roman"/>
+          <w:b/>
+        </w:rPr>
+        <w:tab/>
+      </w:r>
+      <w:r>
+        <w:rPr>
+          <w:rFonts w:ascii="Times New Roman" w:hAnsi="Times New Roman" w:cs="Times New Roman"/>
+          <w:i/>
+          <w:sz w:val="18"/>
+        </w:rPr>
+        <w:t xml:space="preserve">        Figure 3: Histogram of Sampling Bias</w:t>
       </w:r>
     </w:p>
     <w:p>
@@ -1024,38 +1508,82 @@
       <w:r>
         <w:rPr>
           <w:rFonts w:ascii="Times New Roman" w:hAnsi="Times New Roman" w:cs="Times New Roman"/>
-        </w:rPr>
-        <w:t>Several challenges arose from the sampling scheme.  Much of this stemmed from the lengthy computing time necessary to collect a representative sample.  Initially, all airports were intended to be proportionally sampled but this required an unreasonable computing time.  Even after revision to three size categories, sampling took several hours to complete.  Surprisingly, the sampling computations took considerably longer to execute than those of the population.</w:t>
-      </w:r>
-    </w:p>
-    <w:p>
-      <w:pPr>
-        <w:pStyle w:val="NoSpacing"/>
-        <w:spacing w:before="120"/>
-        <w:jc w:val="both"/>
-        <w:rPr>
-          <w:rFonts w:ascii="Times New Roman" w:hAnsi="Times New Roman" w:cs="Times New Roman"/>
-          <w:b/>
-        </w:rPr>
-      </w:pPr>
-      <w:r>
-        <w:rPr>
-          <w:rFonts w:ascii="Times New Roman" w:hAnsi="Times New Roman" w:cs="Times New Roman"/>
-          <w:b/>
-        </w:rPr>
-        <w:lastRenderedPageBreak/>
-        <w:t>Applications and Future Research</w:t>
-      </w:r>
-    </w:p>
-    <w:p>
-      <w:pPr>
-        <w:pStyle w:val="NoSpacing"/>
-        <w:spacing w:before="120"/>
-        <w:jc w:val="both"/>
-        <w:rPr>
-          <w:rFonts w:ascii="Times New Roman" w:hAnsi="Times New Roman" w:cs="Times New Roman"/>
-        </w:rPr>
-      </w:pPr>
+          <w:noProof/>
+        </w:rPr>
+        <w:drawing>
+          <wp:anchor distT="0" distB="0" distL="114300" distR="114300" simplePos="0" relativeHeight="251670528" behindDoc="1" locked="0" layoutInCell="1" allowOverlap="1">
+            <wp:simplePos x="0" y="0"/>
+            <wp:positionH relativeFrom="column">
+              <wp:posOffset>3448050</wp:posOffset>
+            </wp:positionH>
+            <wp:positionV relativeFrom="paragraph">
+              <wp:posOffset>827405</wp:posOffset>
+            </wp:positionV>
+            <wp:extent cx="2670810" cy="2217420"/>
+            <wp:effectExtent l="19050" t="19050" r="15240" b="11430"/>
+            <wp:wrapTight wrapText="bothSides">
+              <wp:wrapPolygon edited="0">
+                <wp:start x="-154" y="-186"/>
+                <wp:lineTo x="-154" y="21711"/>
+                <wp:lineTo x="21723" y="21711"/>
+                <wp:lineTo x="21723" y="-186"/>
+                <wp:lineTo x="-154" y="-186"/>
+              </wp:wrapPolygon>
+            </wp:wrapTight>
+            <wp:docPr id="1" name="Picture 0" descr="Histogram.jpg"/>
+            <wp:cNvGraphicFramePr>
+              <a:graphicFrameLocks xmlns:a="http://schemas.openxmlformats.org/drawingml/2006/main" noChangeAspect="1"/>
+            </wp:cNvGraphicFramePr>
+            <a:graphic xmlns:a="http://schemas.openxmlformats.org/drawingml/2006/main">
+              <a:graphicData uri="http://schemas.openxmlformats.org/drawingml/2006/picture">
+                <pic:pic xmlns:pic="http://schemas.openxmlformats.org/drawingml/2006/picture">
+                  <pic:nvPicPr>
+                    <pic:cNvPr id="0" name="Histogram.jpg"/>
+                    <pic:cNvPicPr/>
+                  </pic:nvPicPr>
+                  <pic:blipFill>
+                    <a:blip r:embed="rId12" cstate="print"/>
+                    <a:stretch>
+                      <a:fillRect/>
+                    </a:stretch>
+                  </pic:blipFill>
+                  <pic:spPr>
+                    <a:xfrm>
+                      <a:off x="0" y="0"/>
+                      <a:ext cx="2670810" cy="2217420"/>
+                    </a:xfrm>
+                    <a:prstGeom prst="rect">
+                      <a:avLst/>
+                    </a:prstGeom>
+                    <a:ln w="9525" cap="sq">
+                      <a:solidFill>
+                        <a:srgbClr val="000000"/>
+                      </a:solidFill>
+                      <a:prstDash val="solid"/>
+                      <a:miter lim="800000"/>
+                    </a:ln>
+                    <a:effectLst/>
+                  </pic:spPr>
+                </pic:pic>
+              </a:graphicData>
+            </a:graphic>
+          </wp:anchor>
+        </w:drawing>
+      </w:r>
+      <w:r>
+        <w:rPr>
+          <w:rFonts w:ascii="Times New Roman" w:hAnsi="Times New Roman" w:cs="Times New Roman"/>
+          <w:noProof/>
+        </w:rPr>
+        <w:pict>
+          <v:shape id="_x0000_s1041" type="#_x0000_t75" style="position:absolute;left:0;text-align:left;margin-left:.1pt;margin-top:-290.25pt;width:189pt;height:189pt;z-index:-251639808;mso-position-horizontal-relative:text;mso-position-vertical-relative:text" wrapcoords="-86 -86 -86 21600 21686 21600 21686 -86 -86 -86" stroked="t" strokecolor="black [3213]">
+            <v:imagedata r:id="rId13" o:title=""/>
+            <w10:wrap type="tight"/>
+            <w10:anchorlock/>
+          </v:shape>
+          <o:OLEObject Type="Embed" ProgID="FoxitReader.Document" ShapeID="_x0000_s1041" DrawAspect="Content" ObjectID="_1461694084" r:id="rId14"/>
+        </w:pict>
+      </w:r>
       <w:r>
         <w:rPr>
           <w:rFonts w:ascii="Times New Roman" w:hAnsi="Times New Roman" w:cs="Times New Roman"/>
@@ -1072,42 +1600,90 @@
         <w:rPr>
           <w:rFonts w:ascii="Times New Roman" w:hAnsi="Times New Roman" w:cs="Times New Roman"/>
         </w:rPr>
-        <w:t xml:space="preserve">  Furthermore, it has already been suggested that </w:t>
-      </w:r>
-      <w:r>
-        <w:rPr>
-          <w:rFonts w:ascii="Times New Roman" w:hAnsi="Times New Roman" w:cs="Times New Roman"/>
-        </w:rPr>
-        <w:t>another</w:t>
-      </w:r>
-      <w:r>
-        <w:rPr>
-          <w:rFonts w:ascii="Times New Roman" w:hAnsi="Times New Roman" w:cs="Times New Roman"/>
-        </w:rPr>
-        <w:t xml:space="preserve"> useful metric would be one that measures only sources of delay that the carrier has direct control over.</w:t>
-      </w:r>
-      <w:r>
-        <w:rPr>
-          <w:rFonts w:ascii="Times New Roman" w:hAnsi="Times New Roman" w:cs="Times New Roman"/>
-        </w:rPr>
-        <w:t xml:space="preserve">  This would be useful both for carriers seeking to improve services and passengers choosing an optimal carrier.  </w:t>
-      </w:r>
-      <w:r>
-        <w:rPr>
-          <w:rFonts w:ascii="Times New Roman" w:hAnsi="Times New Roman" w:cs="Times New Roman"/>
-        </w:rPr>
-        <w:t>Another assumption of this report is that stratification by airport size is ideal for a representative sample.  Stratification can also be performed using geographic region, time of year (months, seasons), non-stop vs. connected flights, etc.</w:t>
-      </w:r>
-      <w:r>
-        <w:rPr>
-          <w:rFonts w:ascii="Times New Roman" w:hAnsi="Times New Roman" w:cs="Times New Roman"/>
-        </w:rPr>
         <w:t xml:space="preserve">  </w:t>
       </w:r>
       <w:r>
         <w:rPr>
           <w:rFonts w:ascii="Times New Roman" w:hAnsi="Times New Roman" w:cs="Times New Roman"/>
         </w:rPr>
+        <w:t>Determination of</w:t>
+      </w:r>
+      <w:r>
+        <w:rPr>
+          <w:rFonts w:ascii="Times New Roman" w:hAnsi="Times New Roman" w:cs="Times New Roman"/>
+        </w:rPr>
+        <w:t xml:space="preserve"> </w:t>
+      </w:r>
+      <w:r>
+        <w:rPr>
+          <w:rFonts w:ascii="Times New Roman" w:hAnsi="Times New Roman" w:cs="Times New Roman"/>
+        </w:rPr>
+        <w:t>a</w:t>
+      </w:r>
+      <w:r>
+        <w:rPr>
+          <w:rFonts w:ascii="Times New Roman" w:hAnsi="Times New Roman" w:cs="Times New Roman"/>
+        </w:rPr>
+        <w:t xml:space="preserve"> measure of delay</w:t>
+      </w:r>
+      <w:r>
+        <w:rPr>
+          <w:rFonts w:ascii="Times New Roman" w:hAnsi="Times New Roman" w:cs="Times New Roman"/>
+        </w:rPr>
+        <w:t xml:space="preserve"> from sources</w:t>
+      </w:r>
+      <w:r>
+        <w:rPr>
+          <w:rFonts w:ascii="Times New Roman" w:hAnsi="Times New Roman" w:cs="Times New Roman"/>
+        </w:rPr>
+        <w:t xml:space="preserve"> that the carrier has direct control over</w:t>
+      </w:r>
+      <w:r>
+        <w:rPr>
+          <w:rFonts w:ascii="Times New Roman" w:hAnsi="Times New Roman" w:cs="Times New Roman"/>
+        </w:rPr>
+        <w:t xml:space="preserve"> would be useful both for carriers seeking to improve services and passengers choos</w:t>
+      </w:r>
+      <w:r>
+        <w:rPr>
+          <w:rFonts w:ascii="Times New Roman" w:hAnsi="Times New Roman" w:cs="Times New Roman"/>
+        </w:rPr>
+        <w:t>ing a reliable</w:t>
+      </w:r>
+      <w:r>
+        <w:rPr>
+          <w:rFonts w:ascii="Times New Roman" w:hAnsi="Times New Roman" w:cs="Times New Roman"/>
+        </w:rPr>
+        <w:t xml:space="preserve"> carrier.  </w:t>
+      </w:r>
+      <w:r>
+        <w:rPr>
+          <w:rFonts w:ascii="Times New Roman" w:hAnsi="Times New Roman" w:cs="Times New Roman"/>
+        </w:rPr>
+        <w:t>Stratification can also be performed using geographic region, time of year (months, seasons), non-stop vs. connected flights, etc</w:t>
+      </w:r>
+      <w:r>
+        <w:rPr>
+          <w:rFonts w:ascii="Times New Roman" w:hAnsi="Times New Roman" w:cs="Times New Roman"/>
+        </w:rPr>
+        <w:t>. and compared for accuracy</w:t>
+      </w:r>
+      <w:r>
+        <w:rPr>
+          <w:rFonts w:ascii="Times New Roman" w:hAnsi="Times New Roman" w:cs="Times New Roman"/>
+        </w:rPr>
+        <w:t>.</w:t>
+      </w:r>
+      <w:r>
+        <w:rPr>
+          <w:rFonts w:ascii="Times New Roman" w:hAnsi="Times New Roman" w:cs="Times New Roman"/>
+        </w:rPr>
+        <w:t xml:space="preserve">  </w:t>
+      </w:r>
+      <w:r>
+        <w:rPr>
+          <w:rFonts w:ascii="Times New Roman" w:hAnsi="Times New Roman" w:cs="Times New Roman"/>
+        </w:rPr>
         <w:t>Finally, incorporating estimates of “padding”</w:t>
       </w:r>
       <w:r>
@@ -1134,17 +1710,6 @@
         </w:rPr>
         <w:t xml:space="preserve"> flight times to decrease apparent delay) by airlines may provide a more accurate estimate of delay.</w:t>
       </w:r>
-    </w:p>
-    <w:p>
-      <w:pPr>
-        <w:pStyle w:val="NoSpacing"/>
-        <w:spacing w:before="120"/>
-        <w:jc w:val="both"/>
-        <w:rPr>
-          <w:rFonts w:ascii="Times New Roman" w:hAnsi="Times New Roman" w:cs="Times New Roman"/>
-          <w:b/>
-        </w:rPr>
-      </w:pPr>
     </w:p>
     <w:p>
       <w:pPr>
@@ -1153,13 +1718,13 @@
         <w:ind w:left="180" w:hanging="180"/>
         <w:rPr>
           <w:rFonts w:ascii="Times New Roman" w:hAnsi="Times New Roman" w:cs="Times New Roman"/>
-          <w:sz w:val="20"/>
-        </w:rPr>
-      </w:pPr>
-      <w:r>
-        <w:rPr>
-          <w:rFonts w:ascii="Times New Roman" w:hAnsi="Times New Roman" w:cs="Times New Roman"/>
-          <w:sz w:val="20"/>
+          <w:sz w:val="16"/>
+        </w:rPr>
+      </w:pPr>
+      <w:r>
+        <w:rPr>
+          <w:rFonts w:ascii="Times New Roman" w:hAnsi="Times New Roman" w:cs="Times New Roman"/>
+          <w:sz w:val="16"/>
           <w:vertAlign w:val="superscript"/>
         </w:rPr>
         <w:t>1</w:t>
@@ -1167,7 +1732,7 @@
       <w:r>
         <w:rPr>
           <w:rFonts w:ascii="Times New Roman" w:hAnsi="Times New Roman" w:cs="Times New Roman"/>
-          <w:sz w:val="20"/>
+          <w:sz w:val="16"/>
           <w:vertAlign w:val="superscript"/>
         </w:rPr>
         <w:tab/>
@@ -1176,7 +1741,7 @@
       <w:r>
         <w:rPr>
           <w:rFonts w:ascii="Times New Roman" w:hAnsi="Times New Roman" w:cs="Times New Roman"/>
-          <w:sz w:val="20"/>
+          <w:sz w:val="16"/>
         </w:rPr>
         <w:t>Trinkle</w:t>
       </w:r>
@@ -1184,7 +1749,7 @@
       <w:r>
         <w:rPr>
           <w:rFonts w:ascii="Times New Roman" w:hAnsi="Times New Roman" w:cs="Times New Roman"/>
-          <w:sz w:val="20"/>
+          <w:sz w:val="16"/>
         </w:rPr>
         <w:t xml:space="preserve">, Kevin. </w:t>
       </w:r>
@@ -1192,7 +1757,7 @@
       <w:r>
         <w:rPr>
           <w:rFonts w:ascii="Times New Roman" w:hAnsi="Times New Roman" w:cs="Times New Roman"/>
-          <w:sz w:val="20"/>
+          <w:sz w:val="16"/>
         </w:rPr>
         <w:t>PSA History.</w:t>
       </w:r>
@@ -1200,7 +1765,7 @@
       <w:r>
         <w:rPr>
           <w:rFonts w:ascii="Times New Roman" w:hAnsi="Times New Roman" w:cs="Times New Roman"/>
-          <w:sz w:val="20"/>
+          <w:sz w:val="16"/>
         </w:rPr>
         <w:t xml:space="preserve"> </w:t>
       </w:r>
@@ -1208,7 +1773,7 @@
       <w:r>
         <w:rPr>
           <w:rFonts w:ascii="Times New Roman" w:hAnsi="Times New Roman" w:cs="Times New Roman"/>
-          <w:sz w:val="20"/>
+          <w:sz w:val="16"/>
         </w:rPr>
         <w:t>Pacific Southwest Airlines History website.</w:t>
       </w:r>
@@ -1216,60 +1781,39 @@
       <w:r>
         <w:rPr>
           <w:rFonts w:ascii="Times New Roman" w:hAnsi="Times New Roman" w:cs="Times New Roman"/>
-          <w:sz w:val="20"/>
+          <w:sz w:val="16"/>
+        </w:rPr>
+        <w:t xml:space="preserve"> http://www.psa-history.org/about_psa/history. </w:t>
+      </w:r>
+      <w:proofErr w:type="gramStart"/>
+      <w:r>
+        <w:rPr>
+          <w:rFonts w:ascii="Times New Roman" w:hAnsi="Times New Roman" w:cs="Times New Roman"/>
+          <w:sz w:val="16"/>
+        </w:rPr>
+        <w:t>Published 1995.</w:t>
+      </w:r>
+      <w:proofErr w:type="gramEnd"/>
+      <w:r>
+        <w:rPr>
+          <w:rFonts w:ascii="Times New Roman" w:hAnsi="Times New Roman" w:cs="Times New Roman"/>
+          <w:sz w:val="16"/>
         </w:rPr>
         <w:t xml:space="preserve"> </w:t>
       </w:r>
-      <w:r>
-        <w:rPr>
-          <w:rFonts w:ascii="Times New Roman" w:hAnsi="Times New Roman" w:cs="Times New Roman"/>
-          <w:sz w:val="20"/>
-        </w:rPr>
-        <w:t>http://www.psa-history.org/about_psa/history</w:t>
-      </w:r>
-      <w:r>
-        <w:rPr>
-          <w:rFonts w:ascii="Times New Roman" w:hAnsi="Times New Roman" w:cs="Times New Roman"/>
-          <w:sz w:val="20"/>
-        </w:rPr>
-        <w:t xml:space="preserve">. </w:t>
-      </w:r>
       <w:proofErr w:type="gramStart"/>
       <w:r>
         <w:rPr>
           <w:rFonts w:ascii="Times New Roman" w:hAnsi="Times New Roman" w:cs="Times New Roman"/>
-          <w:sz w:val="20"/>
-        </w:rPr>
-        <w:t>Published 1995</w:t>
-      </w:r>
-      <w:r>
-        <w:rPr>
-          <w:rFonts w:ascii="Times New Roman" w:hAnsi="Times New Roman" w:cs="Times New Roman"/>
-          <w:sz w:val="20"/>
-        </w:rPr>
-        <w:t>.</w:t>
+          <w:sz w:val="16"/>
+        </w:rPr>
+        <w:t>Accessed May 10, 2014.</w:t>
       </w:r>
       <w:proofErr w:type="gramEnd"/>
       <w:r>
         <w:rPr>
           <w:rFonts w:ascii="Times New Roman" w:hAnsi="Times New Roman" w:cs="Times New Roman"/>
-          <w:sz w:val="20"/>
-        </w:rPr>
-        <w:t xml:space="preserve"> </w:t>
-      </w:r>
-      <w:proofErr w:type="gramStart"/>
-      <w:r>
-        <w:rPr>
-          <w:rFonts w:ascii="Times New Roman" w:hAnsi="Times New Roman" w:cs="Times New Roman"/>
-          <w:sz w:val="20"/>
-        </w:rPr>
-        <w:t>Accessed May 10, 2014.</w:t>
-      </w:r>
-      <w:proofErr w:type="gramEnd"/>
-      <w:r>
-        <w:rPr>
-          <w:rFonts w:ascii="Times New Roman" w:hAnsi="Times New Roman" w:cs="Times New Roman"/>
-          <w:sz w:val="20"/>
+          <w:sz w:val="16"/>
         </w:rPr>
         <w:tab/>
       </w:r>
@@ -1281,13 +1825,13 @@
         <w:ind w:left="180" w:hanging="180"/>
         <w:rPr>
           <w:rFonts w:ascii="Times New Roman" w:hAnsi="Times New Roman" w:cs="Times New Roman"/>
-          <w:sz w:val="20"/>
-        </w:rPr>
-      </w:pPr>
-      <w:r>
-        <w:rPr>
-          <w:rFonts w:ascii="Times New Roman" w:hAnsi="Times New Roman" w:cs="Times New Roman"/>
-          <w:sz w:val="20"/>
+          <w:sz w:val="16"/>
+        </w:rPr>
+      </w:pPr>
+      <w:r>
+        <w:rPr>
+          <w:rFonts w:ascii="Times New Roman" w:hAnsi="Times New Roman" w:cs="Times New Roman"/>
+          <w:sz w:val="16"/>
           <w:vertAlign w:val="superscript"/>
         </w:rPr>
         <w:t>2</w:t>
@@ -1295,7 +1839,7 @@
       <w:r>
         <w:rPr>
           <w:rFonts w:ascii="Times New Roman" w:hAnsi="Times New Roman" w:cs="Times New Roman"/>
-          <w:sz w:val="20"/>
+          <w:sz w:val="16"/>
           <w:vertAlign w:val="superscript"/>
         </w:rPr>
         <w:tab/>
@@ -1303,7 +1847,7 @@
       <w:r>
         <w:rPr>
           <w:rFonts w:ascii="Times New Roman" w:hAnsi="Times New Roman" w:cs="Times New Roman"/>
-          <w:sz w:val="20"/>
+          <w:sz w:val="16"/>
         </w:rPr>
         <w:t xml:space="preserve">Office of the Inspector General. </w:t>
       </w:r>
@@ -1311,26 +1855,93 @@
         <w:rPr>
           <w:rFonts w:ascii="Times New Roman" w:hAnsi="Times New Roman" w:cs="Times New Roman"/>
           <w:i/>
-          <w:sz w:val="20"/>
+          <w:sz w:val="16"/>
         </w:rPr>
         <w:t>Aviation Industry Performance: A Review of the Aviation Industry, 2008-2011</w:t>
       </w:r>
       <w:r>
         <w:rPr>
           <w:rFonts w:ascii="Times New Roman" w:hAnsi="Times New Roman" w:cs="Times New Roman"/>
-          <w:sz w:val="20"/>
+          <w:sz w:val="16"/>
         </w:rPr>
         <w:t>. Washington, DC: United States Department of Transportation; 2012. Number: CC-2012-029.</w:t>
       </w:r>
     </w:p>
     <w:sectPr>
+      <w:footerReference w:type="default" r:id="rId15"/>
       <w:pgSz w:w="12240" w:h="15840"/>
-      <w:pgMar w:top="1440" w:right="1440" w:bottom="1440" w:left="1440" w:header="720" w:footer="720" w:gutter="0"/>
+      <w:pgMar w:top="1296" w:right="1296" w:bottom="1296" w:left="1296" w:header="720" w:footer="720" w:gutter="0"/>
       <w:cols w:space="720"/>
+      <w:titlePg/>
       <w:docGrid w:linePitch="360"/>
     </w:sectPr>
   </w:body>
 </w:document>
+</file>
+
+<file path=word/endnotes.xml><?xml version="1.0" encoding="utf-8"?>
+<w:endnotes xmlns:ve="http://schemas.openxmlformats.org/markup-compatibility/2006" xmlns:o="urn:schemas-microsoft-com:office:office" xmlns:r="http://schemas.openxmlformats.org/officeDocument/2006/relationships" xmlns:m="http://schemas.openxmlformats.org/officeDocument/2006/math" xmlns:v="urn:schemas-microsoft-com:vml" xmlns:wp="http://schemas.openxmlformats.org/drawingml/2006/wordprocessingDrawing" xmlns:w10="urn:schemas-microsoft-com:office:word" xmlns:w="http://schemas.openxmlformats.org/wordprocessingml/2006/main" xmlns:wne="http://schemas.microsoft.com/office/word/2006/wordml">
+  <w:endnote w:type="separator" w:id="-1">
+    <w:p>
+      <w:pPr>
+        <w:spacing w:after="0" w:line="240" w:lineRule="auto"/>
+      </w:pPr>
+      <w:r>
+        <w:separator/>
+      </w:r>
+    </w:p>
+  </w:endnote>
+  <w:endnote w:type="continuationSeparator" w:id="0">
+    <w:p>
+      <w:pPr>
+        <w:spacing w:after="0" w:line="240" w:lineRule="auto"/>
+      </w:pPr>
+      <w:r>
+        <w:continuationSeparator/>
+      </w:r>
+    </w:p>
+  </w:endnote>
+</w:endnotes>
+</file>
+
+<file path=word/footer1.xml><?xml version="1.0" encoding="utf-8"?>
+<w:ftr xmlns:ve="http://schemas.openxmlformats.org/markup-compatibility/2006" xmlns:o="urn:schemas-microsoft-com:office:office" xmlns:r="http://schemas.openxmlformats.org/officeDocument/2006/relationships" xmlns:m="http://schemas.openxmlformats.org/officeDocument/2006/math" xmlns:v="urn:schemas-microsoft-com:vml" xmlns:wp="http://schemas.openxmlformats.org/drawingml/2006/wordprocessingDrawing" xmlns:w10="urn:schemas-microsoft-com:office:word" xmlns:w="http://schemas.openxmlformats.org/wordprocessingml/2006/main" xmlns:wne="http://schemas.microsoft.com/office/word/2006/wordml">
+  <w:p>
+    <w:pPr>
+      <w:pStyle w:val="Footer"/>
+    </w:pPr>
+  </w:p>
+  <w:p>
+    <w:pPr>
+      <w:pStyle w:val="Footer"/>
+    </w:pPr>
+  </w:p>
+</w:ftr>
+</file>
+
+<file path=word/footnotes.xml><?xml version="1.0" encoding="utf-8"?>
+<w:footnotes xmlns:ve="http://schemas.openxmlformats.org/markup-compatibility/2006" xmlns:o="urn:schemas-microsoft-com:office:office" xmlns:r="http://schemas.openxmlformats.org/officeDocument/2006/relationships" xmlns:m="http://schemas.openxmlformats.org/officeDocument/2006/math" xmlns:v="urn:schemas-microsoft-com:vml" xmlns:wp="http://schemas.openxmlformats.org/drawingml/2006/wordprocessingDrawing" xmlns:w10="urn:schemas-microsoft-com:office:word" xmlns:w="http://schemas.openxmlformats.org/wordprocessingml/2006/main" xmlns:wne="http://schemas.microsoft.com/office/word/2006/wordml">
+  <w:footnote w:type="separator" w:id="-1">
+    <w:p>
+      <w:pPr>
+        <w:spacing w:after="0" w:line="240" w:lineRule="auto"/>
+      </w:pPr>
+      <w:r>
+        <w:separator/>
+      </w:r>
+    </w:p>
+  </w:footnote>
+  <w:footnote w:type="continuationSeparator" w:id="0">
+    <w:p>
+      <w:pPr>
+        <w:spacing w:after="0" w:line="240" w:lineRule="auto"/>
+      </w:pPr>
+      <w:r>
+        <w:continuationSeparator/>
+      </w:r>
+    </w:p>
+  </w:footnote>
+</w:footnotes>
 </file>
 
 <file path=word/styles.xml><?xml version="1.0" encoding="utf-8"?>
@@ -1541,6 +2152,82 @@
       <w:color w:val="0000FF" w:themeColor="hyperlink"/>
       <w:u w:val="single"/>
     </w:rPr>
+  </w:style>
+  <w:style w:type="paragraph" w:styleId="BalloonText">
+    <w:name w:val="Balloon Text"/>
+    <w:basedOn w:val="Normal"/>
+    <w:link w:val="BalloonTextChar"/>
+    <w:uiPriority w:val="99"/>
+    <w:semiHidden/>
+    <w:unhideWhenUsed/>
+    <w:rsid w:val="00093982"/>
+    <w:pPr>
+      <w:spacing w:after="0" w:line="240" w:lineRule="auto"/>
+    </w:pPr>
+    <w:rPr>
+      <w:rFonts w:ascii="Tahoma" w:hAnsi="Tahoma" w:cs="Tahoma"/>
+      <w:sz w:val="16"/>
+      <w:szCs w:val="16"/>
+    </w:rPr>
+  </w:style>
+  <w:style w:type="character" w:customStyle="1" w:styleId="BalloonTextChar">
+    <w:name w:val="Balloon Text Char"/>
+    <w:basedOn w:val="DefaultParagraphFont"/>
+    <w:link w:val="BalloonText"/>
+    <w:uiPriority w:val="99"/>
+    <w:semiHidden/>
+    <w:rsid w:val="00093982"/>
+    <w:rPr>
+      <w:rFonts w:ascii="Tahoma" w:hAnsi="Tahoma" w:cs="Tahoma"/>
+      <w:sz w:val="16"/>
+      <w:szCs w:val="16"/>
+    </w:rPr>
+  </w:style>
+  <w:style w:type="paragraph" w:styleId="Header">
+    <w:name w:val="header"/>
+    <w:basedOn w:val="Normal"/>
+    <w:link w:val="HeaderChar"/>
+    <w:uiPriority w:val="99"/>
+    <w:semiHidden/>
+    <w:unhideWhenUsed/>
+    <w:rsid w:val="00093982"/>
+    <w:pPr>
+      <w:tabs>
+        <w:tab w:val="center" w:pos="4680"/>
+        <w:tab w:val="right" w:pos="9360"/>
+      </w:tabs>
+      <w:spacing w:after="0" w:line="240" w:lineRule="auto"/>
+    </w:pPr>
+  </w:style>
+  <w:style w:type="character" w:customStyle="1" w:styleId="HeaderChar">
+    <w:name w:val="Header Char"/>
+    <w:basedOn w:val="DefaultParagraphFont"/>
+    <w:link w:val="Header"/>
+    <w:uiPriority w:val="99"/>
+    <w:semiHidden/>
+    <w:rsid w:val="00093982"/>
+  </w:style>
+  <w:style w:type="paragraph" w:styleId="Footer">
+    <w:name w:val="footer"/>
+    <w:basedOn w:val="Normal"/>
+    <w:link w:val="FooterChar"/>
+    <w:uiPriority w:val="99"/>
+    <w:unhideWhenUsed/>
+    <w:rsid w:val="00093982"/>
+    <w:pPr>
+      <w:tabs>
+        <w:tab w:val="center" w:pos="4680"/>
+        <w:tab w:val="right" w:pos="9360"/>
+      </w:tabs>
+      <w:spacing w:after="0" w:line="240" w:lineRule="auto"/>
+    </w:pPr>
+  </w:style>
+  <w:style w:type="character" w:customStyle="1" w:styleId="FooterChar">
+    <w:name w:val="Footer Char"/>
+    <w:basedOn w:val="DefaultParagraphFont"/>
+    <w:link w:val="Footer"/>
+    <w:uiPriority w:val="99"/>
+    <w:rsid w:val="00093982"/>
   </w:style>
 </w:styles>
 </file>
